--- a/Lab1/CS5004_Lab1.docx
+++ b/Lab1/CS5004_Lab1.docx
@@ -1,6 +1,6 @@
 
 <file path=word/document.xml><?xml version="1.0" encoding="utf-8"?>
-<w:document xmlns:wpc="http://schemas.microsoft.com/office/word/2010/wordprocessingCanvas" xmlns:cx="http://schemas.microsoft.com/office/drawing/2014/chartex" xmlns:cx1="http://schemas.microsoft.com/office/drawing/2015/9/8/chartex" xmlns:cx2="http://schemas.microsoft.com/office/drawing/2015/10/21/chartex" xmlns:cx3="http://schemas.microsoft.com/office/drawing/2016/5/9/chartex" xmlns:cx4="http://schemas.microsoft.com/office/drawing/2016/5/10/chartex" xmlns:cx5="http://schemas.microsoft.com/office/drawing/2016/5/11/chartex" xmlns:cx6="http://schemas.microsoft.com/office/drawing/2016/5/12/chartex" xmlns:cx7="http://schemas.microsoft.com/office/drawing/2016/5/13/chartex" xmlns:cx8="http://schemas.microsoft.com/office/drawing/2016/5/14/chartex" xmlns:mc="http://schemas.openxmlformats.org/markup-compatibility/2006" xmlns:aink="http://schemas.microsoft.com/office/drawing/2016/ink" xmlns:am3d="http://schemas.microsoft.com/office/drawing/2017/model3d" xmlns:o="urn:schemas-microsoft-com:office:office" xmlns:oel="http://schemas.microsoft.com/office/2019/extlst" xmlns:r="http://schemas.openxmlformats.org/officeDocument/2006/relationships" xmlns:m="http://schemas.openxmlformats.org/officeDocument/2006/math" xmlns:v="urn:schemas-microsoft-com:vml" xmlns:wp14="http://schemas.microsoft.com/office/word/2010/wordprocessingDrawing" xmlns:wp="http://schemas.openxmlformats.org/drawingml/2006/wordprocessingDrawing" xmlns:w10="urn:schemas-microsoft-com:office:word" xmlns:w="http://schemas.openxmlformats.org/wordprocessingml/2006/main" xmlns:w14="http://schemas.microsoft.com/office/word/2010/wordml" xmlns:w15="http://schemas.microsoft.com/office/word/2012/wordml" xmlns:w16cex="http://schemas.microsoft.com/office/word/2018/wordml/cex" xmlns:w16cid="http://schemas.microsoft.com/office/word/2016/wordml/cid" xmlns:w16="http://schemas.microsoft.com/office/word/2018/wordml" xmlns:w16du="http://schemas.microsoft.com/office/word/2023/wordml/word16du" xmlns:w16sdtdh="http://schemas.microsoft.com/office/word/2020/wordml/sdtdatahash" xmlns:w16se="http://schemas.microsoft.com/office/word/2015/wordml/symex" xmlns:wpg="http://schemas.microsoft.com/office/word/2010/wordprocessingGroup" xmlns:wpi="http://schemas.microsoft.com/office/word/2010/wordprocessingInk" xmlns:wne="http://schemas.microsoft.com/office/word/2006/wordml" xmlns:wps="http://schemas.microsoft.com/office/word/2010/wordprocessingShape" mc:Ignorable="w14 w15 w16se w16cid w16 w16cex w16sdtdh w16du wp14">
+<w:document xmlns:wpc="http://schemas.microsoft.com/office/word/2010/wordprocessingCanvas" xmlns:cx="http://schemas.microsoft.com/office/drawing/2014/chartex" xmlns:cx1="http://schemas.microsoft.com/office/drawing/2015/9/8/chartex" xmlns:cx2="http://schemas.microsoft.com/office/drawing/2015/10/21/chartex" xmlns:cx3="http://schemas.microsoft.com/office/drawing/2016/5/9/chartex" xmlns:cx4="http://schemas.microsoft.com/office/drawing/2016/5/10/chartex" xmlns:cx5="http://schemas.microsoft.com/office/drawing/2016/5/11/chartex" xmlns:cx6="http://schemas.microsoft.com/office/drawing/2016/5/12/chartex" xmlns:cx7="http://schemas.microsoft.com/office/drawing/2016/5/13/chartex" xmlns:cx8="http://schemas.microsoft.com/office/drawing/2016/5/14/chartex" xmlns:mc="http://schemas.openxmlformats.org/markup-compatibility/2006" xmlns:aink="http://schemas.microsoft.com/office/drawing/2016/ink" xmlns:am3d="http://schemas.microsoft.com/office/drawing/2017/model3d" xmlns:o="urn:schemas-microsoft-com:office:office" xmlns:oel="http://schemas.microsoft.com/office/2019/extlst" xmlns:r="http://schemas.openxmlformats.org/officeDocument/2006/relationships" xmlns:m="http://schemas.openxmlformats.org/officeDocument/2006/math" xmlns:v="urn:schemas-microsoft-com:vml" xmlns:wp14="http://schemas.microsoft.com/office/word/2010/wordprocessingDrawing" xmlns:wp="http://schemas.openxmlformats.org/drawingml/2006/wordprocessingDrawing" xmlns:w10="urn:schemas-microsoft-com:office:word" xmlns:w="http://schemas.openxmlformats.org/wordprocessingml/2006/main" xmlns:w14="http://schemas.microsoft.com/office/word/2010/wordml" xmlns:w15="http://schemas.microsoft.com/office/word/2012/wordml" xmlns:w16cex="http://schemas.microsoft.com/office/word/2018/wordml/cex" xmlns:w16cid="http://schemas.microsoft.com/office/word/2016/wordml/cid" xmlns:w16="http://schemas.microsoft.com/office/word/2018/wordml" xmlns:w16du="http://schemas.microsoft.com/office/word/2023/wordml/word16du" xmlns:w16sdtdh="http://schemas.microsoft.com/office/word/2020/wordml/sdtdatahash" xmlns:w16sdtfl="http://schemas.microsoft.com/office/word/2024/wordml/sdtformatlock" xmlns:w16se="http://schemas.microsoft.com/office/word/2015/wordml/symex" xmlns:wpg="http://schemas.microsoft.com/office/word/2010/wordprocessingGroup" xmlns:wpi="http://schemas.microsoft.com/office/word/2010/wordprocessingInk" xmlns:wne="http://schemas.microsoft.com/office/word/2006/wordml" xmlns:wps="http://schemas.microsoft.com/office/word/2010/wordprocessingShape" mc:Ignorable="w14 w15 w16se w16cid w16 w16cex w16sdtdh w16sdtfl w16du wp14">
   <w:body>
     <w:p>
       <w:pPr>
@@ -74,8 +74,16 @@
         <w:rPr>
           <w:rFonts w:ascii="Cambria" w:hAnsi="Cambria"/>
         </w:rPr>
-        <w:t>Therapon Skoteiniotis</w:t>
-      </w:r>
+        <w:t xml:space="preserve">Therapon </w:t>
+      </w:r>
+      <w:proofErr w:type="spellStart"/>
+      <w:r>
+        <w:rPr>
+          <w:rFonts w:ascii="Cambria" w:hAnsi="Cambria"/>
+        </w:rPr>
+        <w:t>Skoteiniotis</w:t>
+      </w:r>
+      <w:proofErr w:type="spellEnd"/>
       <w:r>
         <w:rPr>
           <w:rStyle w:val="FootnoteReference"/>
@@ -99,8 +107,16 @@
         <w:rPr>
           <w:rFonts w:ascii="Cambria" w:hAnsi="Cambria"/>
         </w:rPr>
-        <w:t>, Chris Geeng</w:t>
-      </w:r>
+        <w:t xml:space="preserve">, Chris </w:t>
+      </w:r>
+      <w:proofErr w:type="spellStart"/>
+      <w:r>
+        <w:rPr>
+          <w:rFonts w:ascii="Cambria" w:hAnsi="Cambria"/>
+        </w:rPr>
+        <w:t>Geeng</w:t>
+      </w:r>
+      <w:proofErr w:type="spellEnd"/>
       <w:r>
         <w:rPr>
           <w:rFonts w:ascii="Cambria" w:hAnsi="Cambria"/>
@@ -440,8 +456,17 @@
           <w:rFonts w:ascii="Cambria" w:hAnsi="Cambria"/>
           <w:spacing w:val="-2"/>
         </w:rPr>
-        <w:t>/VSCode</w:t>
-      </w:r>
+        <w:t>/</w:t>
+      </w:r>
+      <w:proofErr w:type="spellStart"/>
+      <w:r>
+        <w:rPr>
+          <w:rFonts w:ascii="Cambria" w:hAnsi="Cambria"/>
+          <w:spacing w:val="-2"/>
+        </w:rPr>
+        <w:t>VSCode</w:t>
+      </w:r>
+      <w:proofErr w:type="spellEnd"/>
     </w:p>
     <w:p>
       <w:pPr>
@@ -462,7 +487,23 @@
           <w:rFonts w:ascii="Cambria" w:hAnsi="Cambria"/>
           <w:spacing w:val="-2"/>
         </w:rPr>
-        <w:t>Show how to use Github Classroom to get assignment code.</w:t>
+        <w:t xml:space="preserve">Show how to use </w:t>
+      </w:r>
+      <w:proofErr w:type="spellStart"/>
+      <w:r>
+        <w:rPr>
+          <w:rFonts w:ascii="Cambria" w:hAnsi="Cambria"/>
+          <w:spacing w:val="-2"/>
+        </w:rPr>
+        <w:t>Github</w:t>
+      </w:r>
+      <w:proofErr w:type="spellEnd"/>
+      <w:r>
+        <w:rPr>
+          <w:rFonts w:ascii="Cambria" w:hAnsi="Cambria"/>
+          <w:spacing w:val="-2"/>
+        </w:rPr>
+        <w:t xml:space="preserve"> Classroom to get assignment code.</w:t>
       </w:r>
     </w:p>
     <w:p>
@@ -612,7 +653,23 @@
           <w:rFonts w:ascii="Cambria" w:hAnsi="Cambria"/>
           <w:spacing w:val="-2"/>
         </w:rPr>
-        <w:t xml:space="preserve">give you some practice while the course staff is present, and able to provide assistance. You are not required to finish all the </w:t>
+        <w:t xml:space="preserve">give you some practice while the course staff is present, and able to </w:t>
+      </w:r>
+      <w:proofErr w:type="gramStart"/>
+      <w:r>
+        <w:rPr>
+          <w:rFonts w:ascii="Cambria" w:hAnsi="Cambria"/>
+          <w:spacing w:val="-2"/>
+        </w:rPr>
+        <w:t>provide assistance</w:t>
+      </w:r>
+      <w:proofErr w:type="gramEnd"/>
+      <w:r>
+        <w:rPr>
+          <w:rFonts w:ascii="Cambria" w:hAnsi="Cambria"/>
+          <w:spacing w:val="-2"/>
+        </w:rPr>
+        <w:t xml:space="preserve">. You are not required to finish all the </w:t>
       </w:r>
       <w:r>
         <w:rPr>
@@ -850,8 +907,19 @@
           <w:bCs/>
           <w:color w:val="2D3B45"/>
         </w:rPr>
-        <w:t>/VSCode</w:t>
-      </w:r>
+        <w:t>/</w:t>
+      </w:r>
+      <w:proofErr w:type="spellStart"/>
+      <w:r>
+        <w:rPr>
+          <w:rFonts w:ascii="Cambria" w:hAnsi="Cambria"/>
+          <w:b/>
+          <w:bCs/>
+          <w:color w:val="2D3B45"/>
+        </w:rPr>
+        <w:t>VSCode</w:t>
+      </w:r>
+      <w:proofErr w:type="spellEnd"/>
       <w:r>
         <w:rPr>
           <w:rFonts w:ascii="Cambria" w:hAnsi="Cambria"/>
@@ -965,9 +1033,26 @@
           <w:rFonts w:ascii="Cambria" w:hAnsi="Cambria"/>
           <w:color w:val="000000" w:themeColor="text1"/>
         </w:rPr>
-        <w:t xml:space="preserve">Or Download </w:t>
+        <w:t xml:space="preserve">Or </w:t>
+      </w:r>
+      <w:proofErr w:type="gramStart"/>
+      <w:r>
+        <w:rPr>
+          <w:rFonts w:ascii="Cambria" w:hAnsi="Cambria"/>
+          <w:color w:val="000000" w:themeColor="text1"/>
+        </w:rPr>
+        <w:t>Download</w:t>
+      </w:r>
+      <w:proofErr w:type="gramEnd"/>
+      <w:r>
+        <w:rPr>
+          <w:rFonts w:ascii="Cambria" w:hAnsi="Cambria"/>
+          <w:color w:val="000000" w:themeColor="text1"/>
+        </w:rPr>
+        <w:t xml:space="preserve"> </w:t>
       </w:r>
       <w:hyperlink r:id="rId16" w:history="1">
+        <w:proofErr w:type="spellStart"/>
         <w:r>
           <w:rPr>
             <w:rStyle w:val="Hyperlink"/>
@@ -975,6 +1060,7 @@
           </w:rPr>
           <w:t>VSCode</w:t>
         </w:r>
+        <w:proofErr w:type="spellEnd"/>
       </w:hyperlink>
     </w:p>
     <w:p>
@@ -1028,7 +1114,23 @@
           <w:rFonts w:ascii="Cambria" w:hAnsi="Cambria"/>
           <w:color w:val="000000" w:themeColor="text1"/>
         </w:rPr>
-        <w:t>IntelliJ comes ready to use Gradle so you don't need to download anything else</w:t>
+        <w:t xml:space="preserve">IntelliJ comes ready to use </w:t>
+      </w:r>
+      <w:proofErr w:type="gramStart"/>
+      <w:r>
+        <w:rPr>
+          <w:rFonts w:ascii="Cambria" w:hAnsi="Cambria"/>
+          <w:color w:val="000000" w:themeColor="text1"/>
+        </w:rPr>
+        <w:t>Gradle</w:t>
+      </w:r>
+      <w:proofErr w:type="gramEnd"/>
+      <w:r>
+        <w:rPr>
+          <w:rFonts w:ascii="Cambria" w:hAnsi="Cambria"/>
+          <w:color w:val="000000" w:themeColor="text1"/>
+        </w:rPr>
+        <w:t xml:space="preserve"> so you don't need to download anything else</w:t>
       </w:r>
       <w:r>
         <w:rPr>
@@ -1199,7 +1301,23 @@
           <w:rFonts w:ascii="Cambria" w:hAnsi="Cambria"/>
           <w:spacing w:val="-2"/>
         </w:rPr>
-        <w:t xml:space="preserve"> VSCode will need the </w:t>
+        <w:t xml:space="preserve"> </w:t>
+      </w:r>
+      <w:proofErr w:type="spellStart"/>
+      <w:r>
+        <w:rPr>
+          <w:rFonts w:ascii="Cambria" w:hAnsi="Cambria"/>
+          <w:spacing w:val="-2"/>
+        </w:rPr>
+        <w:t>VSCode</w:t>
+      </w:r>
+      <w:proofErr w:type="spellEnd"/>
+      <w:r>
+        <w:rPr>
+          <w:rFonts w:ascii="Cambria" w:hAnsi="Cambria"/>
+          <w:spacing w:val="-2"/>
+        </w:rPr>
+        <w:t xml:space="preserve"> will need the </w:t>
       </w:r>
       <w:hyperlink r:id="rId17" w:history="1">
         <w:r>
@@ -1216,7 +1334,23 @@
           <w:rFonts w:ascii="Cambria" w:hAnsi="Cambria"/>
           <w:spacing w:val="-2"/>
         </w:rPr>
-        <w:t xml:space="preserve"> (turn off IntelliCode).</w:t>
+        <w:t xml:space="preserve"> (turn off </w:t>
+      </w:r>
+      <w:proofErr w:type="spellStart"/>
+      <w:r>
+        <w:rPr>
+          <w:rFonts w:ascii="Cambria" w:hAnsi="Cambria"/>
+          <w:spacing w:val="-2"/>
+        </w:rPr>
+        <w:t>IntelliCode</w:t>
+      </w:r>
+      <w:proofErr w:type="spellEnd"/>
+      <w:r>
+        <w:rPr>
+          <w:rFonts w:ascii="Cambria" w:hAnsi="Cambria"/>
+          <w:spacing w:val="-2"/>
+        </w:rPr>
+        <w:t>).</w:t>
       </w:r>
     </w:p>
     <w:p>
@@ -1231,6 +1365,7 @@
       <w:r>
         <w:rPr>
           <w:rFonts w:ascii="Cambria" w:hAnsi="Cambria"/>
+          <w:noProof/>
           <w:spacing w:val="-2"/>
         </w:rPr>
         <w:drawing>
@@ -1343,6 +1478,7 @@
         </w:rPr>
         <w:t xml:space="preserve">your </w:t>
       </w:r>
+      <w:proofErr w:type="spellStart"/>
       <w:r>
         <w:rPr>
           <w:rFonts w:ascii="Cambria" w:hAnsi="Cambria"/>
@@ -1350,6 +1486,7 @@
         </w:rPr>
         <w:t>Github</w:t>
       </w:r>
+      <w:proofErr w:type="spellEnd"/>
       <w:r>
         <w:rPr>
           <w:rFonts w:ascii="Cambria" w:hAnsi="Cambria"/>
@@ -1427,13 +1564,41 @@
         <w:rPr>
           <w:rFonts w:ascii="Cambria" w:hAnsi="Cambria"/>
         </w:rPr>
-        <w:t xml:space="preserve">Git is a widely used, open source software for file management and version control. GitHub is an online code hosting platform that includes Git version control. For our course, we will be using the </w:t>
-      </w:r>
-      <w:r>
-        <w:rPr>
-          <w:rFonts w:ascii="Cambria" w:hAnsi="Cambria"/>
-        </w:rPr>
-        <w:t xml:space="preserve">class organization in Github Classrooms </w:t>
+        <w:t xml:space="preserve">Git is a widely used, </w:t>
+      </w:r>
+      <w:proofErr w:type="gramStart"/>
+      <w:r>
+        <w:rPr>
+          <w:rFonts w:ascii="Cambria" w:hAnsi="Cambria"/>
+        </w:rPr>
+        <w:t>open source</w:t>
+      </w:r>
+      <w:proofErr w:type="gramEnd"/>
+      <w:r>
+        <w:rPr>
+          <w:rFonts w:ascii="Cambria" w:hAnsi="Cambria"/>
+        </w:rPr>
+        <w:t xml:space="preserve"> software for file management and version control. GitHub is an online code hosting platform that includes Git version control. For our course, we will be using the </w:t>
+      </w:r>
+      <w:r>
+        <w:rPr>
+          <w:rFonts w:ascii="Cambria" w:hAnsi="Cambria"/>
+        </w:rPr>
+        <w:t xml:space="preserve">class organization in </w:t>
+      </w:r>
+      <w:proofErr w:type="spellStart"/>
+      <w:r>
+        <w:rPr>
+          <w:rFonts w:ascii="Cambria" w:hAnsi="Cambria"/>
+        </w:rPr>
+        <w:t>Github</w:t>
+      </w:r>
+      <w:proofErr w:type="spellEnd"/>
+      <w:r>
+        <w:rPr>
+          <w:rFonts w:ascii="Cambria" w:hAnsi="Cambria"/>
+        </w:rPr>
+        <w:t xml:space="preserve"> Classrooms </w:t>
       </w:r>
       <w:r>
         <w:rPr>
@@ -1454,7 +1619,21 @@
         <w:rPr>
           <w:rFonts w:ascii="Cambria" w:hAnsi="Cambria"/>
         </w:rPr>
-        <w:t xml:space="preserve">The URL to the course organization on Github Classrooms is: </w:t>
+        <w:t xml:space="preserve">The URL to the course organization on </w:t>
+      </w:r>
+      <w:proofErr w:type="spellStart"/>
+      <w:r>
+        <w:rPr>
+          <w:rFonts w:ascii="Cambria" w:hAnsi="Cambria"/>
+        </w:rPr>
+        <w:t>Github</w:t>
+      </w:r>
+      <w:proofErr w:type="spellEnd"/>
+      <w:r>
+        <w:rPr>
+          <w:rFonts w:ascii="Cambria" w:hAnsi="Cambria"/>
+        </w:rPr>
+        <w:t xml:space="preserve"> Classrooms is: </w:t>
       </w:r>
     </w:p>
     <w:p>
@@ -1529,10 +1708,7 @@
         <w:t xml:space="preserve">Assignment repo accessible to you only. </w:t>
       </w:r>
       <w:r>
-        <w:t>You create a repo for each assignment/lab by clicking on the join link and signing up as a student from the roster. For example, Lab 1 is</w:t>
-      </w:r>
-      <w:r>
-        <w:t xml:space="preserve"> </w:t>
+        <w:t xml:space="preserve">You create a repo for each assignment/lab by clicking on the join link and signing up as a student from the roster. For example, Lab 1 is </w:t>
       </w:r>
       <w:hyperlink r:id="rId21" w:history="1">
         <w:r>
@@ -1558,7 +1734,21 @@
         <w:rPr>
           <w:rFonts w:ascii="Cambria" w:hAnsi="Cambria"/>
         </w:rPr>
-        <w:t xml:space="preserve">You will need to access your individual repo, and clone it in order to connect a working directory on your own machine (local copy) with your repo on remote server. </w:t>
+        <w:t xml:space="preserve">You will need to access your individual </w:t>
+      </w:r>
+      <w:proofErr w:type="gramStart"/>
+      <w:r>
+        <w:rPr>
+          <w:rFonts w:ascii="Cambria" w:hAnsi="Cambria"/>
+        </w:rPr>
+        <w:t>repo, and</w:t>
+      </w:r>
+      <w:proofErr w:type="gramEnd"/>
+      <w:r>
+        <w:rPr>
+          <w:rFonts w:ascii="Cambria" w:hAnsi="Cambria"/>
+        </w:rPr>
+        <w:t xml:space="preserve"> clone it in order to connect a working directory on your own machine (local copy) with your repo on remote server. </w:t>
       </w:r>
     </w:p>
     <w:p>
@@ -1586,6 +1776,7 @@
         </w:rPr>
         <w:t xml:space="preserve">6.2. Using </w:t>
       </w:r>
+      <w:proofErr w:type="spellStart"/>
       <w:r>
         <w:rPr>
           <w:rFonts w:ascii="Cambria" w:hAnsi="Cambria"/>
@@ -1595,7 +1786,19 @@
           <w:sz w:val="41"/>
           <w:szCs w:val="41"/>
         </w:rPr>
-        <w:t>Github Classrooms</w:t>
+        <w:t>Github</w:t>
+      </w:r>
+      <w:proofErr w:type="spellEnd"/>
+      <w:r>
+        <w:rPr>
+          <w:rFonts w:ascii="Cambria" w:hAnsi="Cambria"/>
+          <w:b/>
+          <w:bCs/>
+          <w:color w:val="C00000"/>
+          <w:sz w:val="41"/>
+          <w:szCs w:val="41"/>
+        </w:rPr>
+        <w:t xml:space="preserve"> Classrooms</w:t>
       </w:r>
     </w:p>
     <w:p>
@@ -1811,7 +2014,25 @@
           <w:rFonts w:ascii="Cambria" w:hAnsi="Cambria" w:cs="Arial"/>
           <w:color w:val="C00000"/>
         </w:rPr>
-        <w:t>Getting Personal Access Token to Clone Github Repositories</w:t>
+        <w:t xml:space="preserve">Getting Personal Access Token to Clone </w:t>
+      </w:r>
+      <w:proofErr w:type="spellStart"/>
+      <w:r>
+        <w:rPr>
+          <w:rStyle w:val="Strong"/>
+          <w:rFonts w:ascii="Cambria" w:hAnsi="Cambria" w:cs="Arial"/>
+          <w:color w:val="C00000"/>
+        </w:rPr>
+        <w:t>Github</w:t>
+      </w:r>
+      <w:proofErr w:type="spellEnd"/>
+      <w:r>
+        <w:rPr>
+          <w:rStyle w:val="Strong"/>
+          <w:rFonts w:ascii="Cambria" w:hAnsi="Cambria" w:cs="Arial"/>
+          <w:color w:val="C00000"/>
+        </w:rPr>
+        <w:t xml:space="preserve"> Repositories</w:t>
       </w:r>
     </w:p>
     <w:p>
@@ -1823,14 +2044,23 @@
           <w:color w:val="000000" w:themeColor="text1"/>
         </w:rPr>
       </w:pPr>
+      <w:proofErr w:type="spellStart"/>
       <w:r>
         <w:rPr>
           <w:rFonts w:ascii="Cambria" w:hAnsi="Cambria" w:cs="Arial"/>
           <w:color w:val="000000" w:themeColor="text1"/>
         </w:rPr>
-        <w:t xml:space="preserve">Github has deprecated the usage of passwords. You must now use tokens to enable repository permissions. Follow instructions here: </w:t>
-      </w:r>
-      <w:hyperlink r:id="rId22" w:history="1">
+        <w:t>Github</w:t>
+      </w:r>
+      <w:proofErr w:type="spellEnd"/>
+      <w:r>
+        <w:rPr>
+          <w:rFonts w:ascii="Cambria" w:hAnsi="Cambria" w:cs="Arial"/>
+          <w:color w:val="000000" w:themeColor="text1"/>
+        </w:rPr>
+        <w:t xml:space="preserve"> has deprecated the usage of passwords. You must now use tokens to enable repository permissions. Follow instructions here: </w:t>
+      </w:r>
+      <w:hyperlink r:id="rId22" w:anchor="creating-a-personal-access-token-classic" w:history="1">
         <w:r>
           <w:rPr>
             <w:rStyle w:val="Hyperlink"/>
@@ -1865,7 +2095,23 @@
           <w:rFonts w:ascii="Cambria" w:hAnsi="Cambria" w:cs="Arial"/>
           <w:color w:val="000000" w:themeColor="text1"/>
         </w:rPr>
-        <w:t>Generate a personal access token ( classic)</w:t>
+        <w:t xml:space="preserve">Generate a personal access token </w:t>
+      </w:r>
+      <w:proofErr w:type="gramStart"/>
+      <w:r>
+        <w:rPr>
+          <w:rFonts w:ascii="Cambria" w:hAnsi="Cambria" w:cs="Arial"/>
+          <w:color w:val="000000" w:themeColor="text1"/>
+        </w:rPr>
+        <w:t>( classic</w:t>
+      </w:r>
+      <w:proofErr w:type="gramEnd"/>
+      <w:r>
+        <w:rPr>
+          <w:rFonts w:ascii="Cambria" w:hAnsi="Cambria" w:cs="Arial"/>
+          <w:color w:val="000000" w:themeColor="text1"/>
+        </w:rPr>
+        <w:t>)</w:t>
       </w:r>
     </w:p>
     <w:p>
@@ -1986,15 +2232,9 @@
           <w:bCs/>
           <w:color w:val="000000" w:themeColor="text1"/>
         </w:rPr>
-        <w:t>Generate token</w:t>
-      </w:r>
-      <w:r>
-        <w:rPr>
-          <w:rFonts w:ascii="Cambria" w:hAnsi="Cambria" w:cs="Arial"/>
-          <w:color w:val="000000" w:themeColor="text1"/>
-        </w:rPr>
-        <w:t xml:space="preserve">, and then </w:t>
-      </w:r>
+        <w:t xml:space="preserve">Generate </w:t>
+      </w:r>
+      <w:proofErr w:type="gramStart"/>
       <w:r>
         <w:rPr>
           <w:rFonts w:ascii="Cambria" w:hAnsi="Cambria" w:cs="Arial"/>
@@ -2002,6 +2242,30 @@
           <w:bCs/>
           <w:color w:val="000000" w:themeColor="text1"/>
         </w:rPr>
+        <w:t>token</w:t>
+      </w:r>
+      <w:r>
+        <w:rPr>
+          <w:rFonts w:ascii="Cambria" w:hAnsi="Cambria" w:cs="Arial"/>
+          <w:color w:val="000000" w:themeColor="text1"/>
+        </w:rPr>
+        <w:t>, and</w:t>
+      </w:r>
+      <w:proofErr w:type="gramEnd"/>
+      <w:r>
+        <w:rPr>
+          <w:rFonts w:ascii="Cambria" w:hAnsi="Cambria" w:cs="Arial"/>
+          <w:color w:val="000000" w:themeColor="text1"/>
+        </w:rPr>
+        <w:t xml:space="preserve"> then </w:t>
+      </w:r>
+      <w:r>
+        <w:rPr>
+          <w:rFonts w:ascii="Cambria" w:hAnsi="Cambria" w:cs="Arial"/>
+          <w:b/>
+          <w:bCs/>
+          <w:color w:val="000000" w:themeColor="text1"/>
+        </w:rPr>
         <w:t>SAVE THE TOKEN SOMEWHERE ON YOUR COMPUTER.</w:t>
       </w:r>
       <w:r>
@@ -2009,7 +2273,23 @@
           <w:rFonts w:ascii="Cambria" w:hAnsi="Cambria" w:cs="Arial"/>
           <w:color w:val="000000" w:themeColor="text1"/>
         </w:rPr>
-        <w:t xml:space="preserve"> You will not be able to access that token through Github again.</w:t>
+        <w:t xml:space="preserve"> You will not be able to access that token through </w:t>
+      </w:r>
+      <w:proofErr w:type="spellStart"/>
+      <w:r>
+        <w:rPr>
+          <w:rFonts w:ascii="Cambria" w:hAnsi="Cambria" w:cs="Arial"/>
+          <w:color w:val="000000" w:themeColor="text1"/>
+        </w:rPr>
+        <w:t>Github</w:t>
+      </w:r>
+      <w:proofErr w:type="spellEnd"/>
+      <w:r>
+        <w:rPr>
+          <w:rFonts w:ascii="Cambria" w:hAnsi="Cambria" w:cs="Arial"/>
+          <w:color w:val="000000" w:themeColor="text1"/>
+        </w:rPr>
+        <w:t xml:space="preserve"> again.</w:t>
       </w:r>
     </w:p>
     <w:p>
@@ -2034,8 +2314,18 @@
           <w:rFonts w:ascii="Cambria" w:hAnsi="Cambria" w:cs="Arial"/>
           <w:color w:val="C00000"/>
         </w:rPr>
-        <w:t>Classroom Github</w:t>
-      </w:r>
+        <w:t xml:space="preserve">Classroom </w:t>
+      </w:r>
+      <w:proofErr w:type="spellStart"/>
+      <w:r>
+        <w:rPr>
+          <w:rStyle w:val="Strong"/>
+          <w:rFonts w:ascii="Cambria" w:hAnsi="Cambria" w:cs="Arial"/>
+          <w:color w:val="C00000"/>
+        </w:rPr>
+        <w:t>Github</w:t>
+      </w:r>
+      <w:proofErr w:type="spellEnd"/>
       <w:r>
         <w:rPr>
           <w:rStyle w:val="Strong"/>
@@ -2107,6 +2397,7 @@
           <w:rStyle w:val="textlayer--absolute"/>
           <w:rFonts w:ascii="Cambria" w:hAnsi="Cambria" w:cs="Arial"/>
           <w:color w:val="000000" w:themeColor="text1"/>
+          <w:lang w:val="pl-PL"/>
         </w:rPr>
         <w:t xml:space="preserve">Go to Lab 01: </w:t>
       </w:r>
@@ -2115,6 +2406,7 @@
           <w:rPr>
             <w:rStyle w:val="Hyperlink"/>
             <w:rFonts w:ascii="Cambria" w:hAnsi="Cambria" w:cs="Arial"/>
+            <w:lang w:val="pl-PL"/>
           </w:rPr>
           <w:t>https://classroom.github.com/a/5e8WDZ8r</w:t>
         </w:r>
@@ -2124,8 +2416,17 @@
           <w:rStyle w:val="textlayer--absolute"/>
           <w:rFonts w:ascii="Cambria" w:hAnsi="Cambria" w:cs="Arial"/>
           <w:color w:val="000000" w:themeColor="text1"/>
-        </w:rPr>
-        <w:t>. Accept the assignment and click the repo link.</w:t>
+          <w:lang w:val="pl-PL"/>
+        </w:rPr>
+        <w:t xml:space="preserve">. </w:t>
+      </w:r>
+      <w:r>
+        <w:rPr>
+          <w:rStyle w:val="textlayer--absolute"/>
+          <w:rFonts w:ascii="Cambria" w:hAnsi="Cambria" w:cs="Arial"/>
+          <w:color w:val="000000" w:themeColor="text1"/>
+        </w:rPr>
+        <w:t>Accept the assignment and click the repo link.</w:t>
       </w:r>
     </w:p>
     <w:p>
@@ -2504,7 +2805,25 @@
           <w:rFonts w:ascii="Cambria" w:hAnsi="Cambria" w:cs="Arial"/>
           <w:color w:val="000000" w:themeColor="text1"/>
         </w:rPr>
-        <w:t>This step only applies once your repository is active. Open Terminal or equivalent, and navigate to your local repository. Type:</w:t>
+        <w:t xml:space="preserve">This step only applies once your repository is active. Open Terminal or </w:t>
+      </w:r>
+      <w:proofErr w:type="gramStart"/>
+      <w:r>
+        <w:rPr>
+          <w:rStyle w:val="textlayer--absolute"/>
+          <w:rFonts w:ascii="Cambria" w:hAnsi="Cambria" w:cs="Arial"/>
+          <w:color w:val="000000" w:themeColor="text1"/>
+        </w:rPr>
+        <w:t>equivalent, and</w:t>
+      </w:r>
+      <w:proofErr w:type="gramEnd"/>
+      <w:r>
+        <w:rPr>
+          <w:rStyle w:val="textlayer--absolute"/>
+          <w:rFonts w:ascii="Cambria" w:hAnsi="Cambria" w:cs="Arial"/>
+          <w:color w:val="000000" w:themeColor="text1"/>
+        </w:rPr>
+        <w:t xml:space="preserve"> navigate to your local repository. Type:</w:t>
       </w:r>
     </w:p>
     <w:p>
@@ -2530,549 +2849,18 @@
           <w:rFonts w:ascii="Arial" w:hAnsi="Arial" w:cs="Arial"/>
           <w:color w:val="000000" w:themeColor="text1"/>
         </w:rPr>
-        <w:t>git pull</w:t>
-      </w:r>
-    </w:p>
-    <w:p>
-      <w:pPr>
-        <w:numPr>
-          <w:ilvl w:val="0"/>
-          <w:numId w:val="32"/>
-        </w:numPr>
-        <w:spacing w:before="100" w:beforeAutospacing="1" w:after="100" w:afterAutospacing="1"/>
-        <w:rPr>
-          <w:rFonts w:ascii="Cambria" w:hAnsi="Cambria"/>
-          <w:color w:val="000000" w:themeColor="text1"/>
-        </w:rPr>
-      </w:pPr>
-      <w:r>
-        <w:rPr>
-          <w:rStyle w:val="textlayer--absolute"/>
-          <w:rFonts w:ascii="Cambria" w:hAnsi="Cambria" w:cs="Arial"/>
-          <w:b/>
-          <w:bCs/>
-          <w:color w:val="000000" w:themeColor="text1"/>
-        </w:rPr>
-        <w:t>Step 3: Create a folder for the assignment</w:t>
-      </w:r>
-    </w:p>
-    <w:p>
-      <w:pPr>
-        <w:numPr>
-          <w:ilvl w:val="1"/>
-          <w:numId w:val="32"/>
-        </w:numPr>
-        <w:spacing w:before="100" w:beforeAutospacing="1" w:after="100" w:afterAutospacing="1"/>
-        <w:rPr>
-          <w:rFonts w:ascii="Cambria" w:hAnsi="Cambria"/>
-          <w:color w:val="000000" w:themeColor="text1"/>
-        </w:rPr>
-      </w:pPr>
-      <w:r>
-        <w:rPr>
-          <w:rStyle w:val="textlayer--absolute"/>
-          <w:rFonts w:ascii="Cambria" w:hAnsi="Cambria" w:cs="Arial"/>
-          <w:color w:val="000000" w:themeColor="text1"/>
-        </w:rPr>
-        <w:t xml:space="preserve">If you are just getting started on the assignment, create a new folder in your local repository using Finder/File Explorer. Please name your folder something </w:t>
-      </w:r>
-      <w:r>
-        <w:rPr>
-          <w:rStyle w:val="textlayer--absolute"/>
-          <w:rFonts w:ascii="Cambria" w:hAnsi="Cambria" w:cs="Arial"/>
-          <w:color w:val="000000" w:themeColor="text1"/>
-        </w:rPr>
-        <w:lastRenderedPageBreak/>
-        <w:t>obvious, like “HW1”. Course staff will access your repository to review your submissions so make sure it’s easy for them to find your submissions.</w:t>
-      </w:r>
-    </w:p>
-    <w:p>
-      <w:pPr>
-        <w:numPr>
-          <w:ilvl w:val="0"/>
-          <w:numId w:val="32"/>
-        </w:numPr>
-        <w:spacing w:before="100" w:beforeAutospacing="1" w:after="100" w:afterAutospacing="1"/>
-        <w:rPr>
-          <w:rFonts w:ascii="Cambria" w:hAnsi="Cambria"/>
-          <w:color w:val="000000" w:themeColor="text1"/>
-        </w:rPr>
-      </w:pPr>
-      <w:r>
-        <w:rPr>
-          <w:rStyle w:val="textlayer--absolute"/>
-          <w:rFonts w:ascii="Cambria" w:hAnsi="Cambria" w:cs="Arial"/>
-          <w:b/>
-          <w:bCs/>
-          <w:color w:val="000000" w:themeColor="text1"/>
-        </w:rPr>
-        <w:t>Step 4: Create/edit your files</w:t>
-      </w:r>
-    </w:p>
-    <w:p>
-      <w:pPr>
-        <w:numPr>
-          <w:ilvl w:val="1"/>
-          <w:numId w:val="32"/>
-        </w:numPr>
-        <w:spacing w:before="100" w:beforeAutospacing="1" w:after="100" w:afterAutospacing="1"/>
-        <w:rPr>
-          <w:rFonts w:ascii="Cambria" w:hAnsi="Cambria"/>
-          <w:color w:val="000000" w:themeColor="text1"/>
-        </w:rPr>
-      </w:pPr>
-      <w:r>
-        <w:rPr>
-          <w:rStyle w:val="textlayer--absolute"/>
-          <w:rFonts w:ascii="Cambria" w:hAnsi="Cambria" w:cs="Arial"/>
-          <w:color w:val="000000" w:themeColor="text1"/>
-        </w:rPr>
-        <w:t>Please make sure you create all files for your assignment/lab inside the assignment folder you created.</w:t>
-      </w:r>
-    </w:p>
-    <w:p>
-      <w:pPr>
-        <w:numPr>
-          <w:ilvl w:val="0"/>
-          <w:numId w:val="32"/>
-        </w:numPr>
-        <w:spacing w:before="100" w:beforeAutospacing="1" w:after="100" w:afterAutospacing="1"/>
-        <w:rPr>
-          <w:rFonts w:ascii="Cambria" w:hAnsi="Cambria"/>
-          <w:color w:val="000000" w:themeColor="text1"/>
-        </w:rPr>
-      </w:pPr>
-      <w:r>
-        <w:rPr>
-          <w:rStyle w:val="textlayer--absolute"/>
-          <w:rFonts w:ascii="Cambria" w:hAnsi="Cambria" w:cs="Arial"/>
-          <w:b/>
-          <w:bCs/>
-          <w:color w:val="000000" w:themeColor="text1"/>
-        </w:rPr>
-        <w:t>Step 5: Add newly created files to Git tracking</w:t>
-      </w:r>
-    </w:p>
-    <w:p>
-      <w:pPr>
-        <w:numPr>
-          <w:ilvl w:val="1"/>
-          <w:numId w:val="32"/>
-        </w:numPr>
-        <w:spacing w:before="100" w:beforeAutospacing="1" w:after="100" w:afterAutospacing="1"/>
-        <w:rPr>
-          <w:rFonts w:ascii="Cambria" w:hAnsi="Cambria"/>
-          <w:color w:val="000000" w:themeColor="text1"/>
-        </w:rPr>
-      </w:pPr>
-      <w:r>
-        <w:rPr>
-          <w:rStyle w:val="textlayer--absolute"/>
-          <w:rFonts w:ascii="Cambria" w:hAnsi="Cambria" w:cs="Arial"/>
-          <w:color w:val="000000" w:themeColor="text1"/>
-        </w:rPr>
-        <w:t>When you create a new file, you need to tell Git to keep track of it. Type the following:</w:t>
-      </w:r>
-    </w:p>
-    <w:p>
-      <w:pPr>
-        <w:pStyle w:val="HTMLPreformatted"/>
-        <w:pBdr>
-          <w:top w:val="single" w:sz="6" w:space="7" w:color="C7CDD1"/>
-          <w:left w:val="single" w:sz="6" w:space="31" w:color="C7CDD1"/>
-          <w:bottom w:val="single" w:sz="6" w:space="7" w:color="C7CDD1"/>
-          <w:right w:val="single" w:sz="6" w:space="7" w:color="C7CDD1"/>
-        </w:pBdr>
-        <w:shd w:val="clear" w:color="auto" w:fill="F5F5F5"/>
-        <w:wordWrap w:val="0"/>
-        <w:spacing w:after="180"/>
-        <w:rPr>
-          <w:rFonts w:ascii="Monaco" w:hAnsi="Monaco"/>
-          <w:color w:val="000000" w:themeColor="text1"/>
-        </w:rPr>
-      </w:pPr>
+        <w:t xml:space="preserve">git </w:t>
+      </w:r>
+      <w:proofErr w:type="gramStart"/>
       <w:r>
         <w:rPr>
           <w:rStyle w:val="textlayer--absolute"/>
           <w:rFonts w:ascii="Arial" w:hAnsi="Arial" w:cs="Arial"/>
           <w:color w:val="000000" w:themeColor="text1"/>
         </w:rPr>
-        <w:t>git add &lt;file-path&gt;</w:t>
-      </w:r>
-    </w:p>
-    <w:p>
-      <w:pPr>
-        <w:numPr>
-          <w:ilvl w:val="2"/>
-          <w:numId w:val="33"/>
-        </w:numPr>
-        <w:spacing w:before="100" w:beforeAutospacing="1" w:after="100" w:afterAutospacing="1"/>
-        <w:ind w:left="1125"/>
-        <w:rPr>
-          <w:rFonts w:ascii="Cambria" w:hAnsi="Cambria"/>
-          <w:color w:val="000000" w:themeColor="text1"/>
-        </w:rPr>
-      </w:pPr>
-      <w:r>
-        <w:rPr>
-          <w:rStyle w:val="textlayer--absolute"/>
-          <w:rFonts w:ascii="Cambria" w:hAnsi="Cambria" w:cs="Arial"/>
-          <w:color w:val="000000" w:themeColor="text1"/>
-        </w:rPr>
-        <w:t>&lt;file-pathis the path to the new file relative to the folder/directory you’re currently in. So, if you’re in your top level repository folder, which is called repo, and you want to commit a new file called hello.java that’s in a sub-folder called HW1, you would enter</w:t>
-      </w:r>
-      <w:r>
-        <w:rPr>
-          <w:rStyle w:val="apple-converted-space"/>
-          <w:rFonts w:ascii="Cambria" w:hAnsi="Cambria" w:cs="Arial"/>
-          <w:color w:val="000000" w:themeColor="text1"/>
-        </w:rPr>
-        <w:t> </w:t>
-      </w:r>
-    </w:p>
-    <w:p>
-      <w:pPr>
-        <w:pStyle w:val="HTMLPreformatted"/>
-        <w:pBdr>
-          <w:top w:val="single" w:sz="6" w:space="7" w:color="C7CDD1"/>
-          <w:left w:val="single" w:sz="6" w:space="31" w:color="C7CDD1"/>
-          <w:bottom w:val="single" w:sz="6" w:space="7" w:color="C7CDD1"/>
-          <w:right w:val="single" w:sz="6" w:space="7" w:color="C7CDD1"/>
-        </w:pBdr>
-        <w:shd w:val="clear" w:color="auto" w:fill="F5F5F5"/>
-        <w:wordWrap w:val="0"/>
-        <w:spacing w:after="180"/>
-        <w:rPr>
-          <w:rFonts w:ascii="Monaco" w:hAnsi="Monaco"/>
-          <w:color w:val="000000" w:themeColor="text1"/>
-        </w:rPr>
-      </w:pPr>
-      <w:r>
-        <w:rPr>
-          <w:rStyle w:val="textlayer--absolute"/>
-          <w:rFonts w:ascii="Arial" w:hAnsi="Arial" w:cs="Arial"/>
-          <w:color w:val="000000" w:themeColor="text1"/>
-        </w:rPr>
-        <w:t>git add HW1/hello.java</w:t>
-      </w:r>
-    </w:p>
-    <w:p>
-      <w:pPr>
-        <w:numPr>
-          <w:ilvl w:val="2"/>
-          <w:numId w:val="34"/>
-        </w:numPr>
-        <w:spacing w:before="100" w:beforeAutospacing="1" w:after="100" w:afterAutospacing="1"/>
-        <w:ind w:left="1125"/>
-        <w:rPr>
-          <w:rFonts w:ascii="Cambria" w:hAnsi="Cambria"/>
-          <w:color w:val="000000" w:themeColor="text1"/>
-        </w:rPr>
-      </w:pPr>
-      <w:r>
-        <w:rPr>
-          <w:rStyle w:val="textlayer--absolute"/>
-          <w:rFonts w:ascii="Cambria" w:hAnsi="Cambria" w:cs="Arial"/>
-          <w:color w:val="000000" w:themeColor="text1"/>
-        </w:rPr>
-        <w:t>You can also easily add all untracked files at once by typing​​</w:t>
-      </w:r>
-    </w:p>
-    <w:p>
-      <w:pPr>
-        <w:pStyle w:val="HTMLPreformatted"/>
-        <w:pBdr>
-          <w:top w:val="single" w:sz="6" w:space="7" w:color="C7CDD1"/>
-          <w:left w:val="single" w:sz="6" w:space="31" w:color="C7CDD1"/>
-          <w:bottom w:val="single" w:sz="6" w:space="7" w:color="C7CDD1"/>
-          <w:right w:val="single" w:sz="6" w:space="7" w:color="C7CDD1"/>
-        </w:pBdr>
-        <w:shd w:val="clear" w:color="auto" w:fill="F5F5F5"/>
-        <w:wordWrap w:val="0"/>
-        <w:spacing w:after="180"/>
-        <w:rPr>
-          <w:rFonts w:ascii="Monaco" w:hAnsi="Monaco"/>
-          <w:color w:val="000000" w:themeColor="text1"/>
-        </w:rPr>
-      </w:pPr>
-      <w:r>
-        <w:rPr>
-          <w:rStyle w:val="textlayer--absolute"/>
-          <w:rFonts w:ascii="Arial" w:hAnsi="Arial" w:cs="Arial"/>
-          <w:color w:val="000000" w:themeColor="text1"/>
-        </w:rPr>
-        <w:t>git add .(including the period)</w:t>
-      </w:r>
-    </w:p>
-    <w:p>
-      <w:pPr>
-        <w:numPr>
-          <w:ilvl w:val="0"/>
-          <w:numId w:val="35"/>
-        </w:numPr>
-        <w:spacing w:before="100" w:beforeAutospacing="1" w:after="100" w:afterAutospacing="1"/>
-        <w:rPr>
-          <w:rFonts w:ascii="Cambria" w:hAnsi="Cambria"/>
-          <w:color w:val="000000" w:themeColor="text1"/>
-        </w:rPr>
-      </w:pPr>
-      <w:r>
-        <w:rPr>
-          <w:rStyle w:val="textlayer--absolute"/>
-          <w:rFonts w:ascii="Cambria" w:hAnsi="Cambria" w:cs="Arial"/>
-          <w:b/>
-          <w:bCs/>
-          <w:color w:val="000000" w:themeColor="text1"/>
-        </w:rPr>
-        <w:t>Step 6: Commit your files</w:t>
-      </w:r>
-    </w:p>
-    <w:p>
-      <w:pPr>
-        <w:numPr>
-          <w:ilvl w:val="1"/>
-          <w:numId w:val="35"/>
-        </w:numPr>
-        <w:spacing w:before="100" w:beforeAutospacing="1" w:after="100" w:afterAutospacing="1"/>
-        <w:rPr>
-          <w:rFonts w:ascii="Cambria" w:hAnsi="Cambria"/>
-          <w:color w:val="000000" w:themeColor="text1"/>
-        </w:rPr>
-      </w:pPr>
-      <w:r>
-        <w:rPr>
-          <w:rStyle w:val="textlayer--absolute"/>
-          <w:rFonts w:ascii="Cambria" w:hAnsi="Cambria" w:cs="Arial"/>
-          <w:color w:val="000000" w:themeColor="text1"/>
-        </w:rPr>
-        <w:t>A commit saves a</w:t>
-      </w:r>
-      <w:r>
-        <w:rPr>
-          <w:rStyle w:val="apple-converted-space"/>
-          <w:rFonts w:ascii="Cambria" w:hAnsi="Cambria" w:cs="Arial"/>
-          <w:color w:val="000000" w:themeColor="text1"/>
-        </w:rPr>
-        <w:t> </w:t>
-      </w:r>
-      <w:r>
-        <w:rPr>
-          <w:rStyle w:val="textlayer--absolute"/>
-          <w:rFonts w:ascii="Cambria" w:hAnsi="Cambria" w:cs="Arial"/>
-          <w:color w:val="000000" w:themeColor="text1"/>
-        </w:rPr>
-        <w:t>local</w:t>
-      </w:r>
-      <w:r>
-        <w:rPr>
-          <w:rStyle w:val="apple-converted-space"/>
-          <w:rFonts w:ascii="Cambria" w:hAnsi="Cambria" w:cs="Arial"/>
-          <w:color w:val="000000" w:themeColor="text1"/>
-        </w:rPr>
-        <w:t> </w:t>
-      </w:r>
-      <w:r>
-        <w:rPr>
-          <w:rStyle w:val="textlayer--absolute"/>
-          <w:rFonts w:ascii="Cambria" w:hAnsi="Cambria" w:cs="Arial"/>
-          <w:color w:val="000000" w:themeColor="text1"/>
-        </w:rPr>
-        <w:t>snapshot of your file for version tracking. It doesn’t overwrite any previous versions, so if something goes wrong, you can always revert back to a previous version. Commit often!</w:t>
-      </w:r>
-    </w:p>
-    <w:p>
-      <w:pPr>
-        <w:numPr>
-          <w:ilvl w:val="1"/>
-          <w:numId w:val="35"/>
-        </w:numPr>
-        <w:spacing w:before="100" w:beforeAutospacing="1" w:after="100" w:afterAutospacing="1"/>
-        <w:rPr>
-          <w:rFonts w:ascii="Cambria" w:hAnsi="Cambria"/>
-          <w:color w:val="000000" w:themeColor="text1"/>
-        </w:rPr>
-      </w:pPr>
-      <w:r>
-        <w:rPr>
-          <w:rStyle w:val="textlayer--absolute"/>
-          <w:rFonts w:ascii="Cambria" w:hAnsi="Cambria" w:cs="Arial"/>
-          <w:color w:val="000000" w:themeColor="text1"/>
-        </w:rPr>
-        <w:t>In Terminal or equivalent, navigate to your local repository folder. Type the following:</w:t>
-      </w:r>
-    </w:p>
-    <w:p>
-      <w:pPr>
-        <w:pStyle w:val="HTMLPreformatted"/>
-        <w:pBdr>
-          <w:top w:val="single" w:sz="6" w:space="7" w:color="C7CDD1"/>
-          <w:left w:val="single" w:sz="6" w:space="31" w:color="C7CDD1"/>
-          <w:bottom w:val="single" w:sz="6" w:space="7" w:color="C7CDD1"/>
-          <w:right w:val="single" w:sz="6" w:space="7" w:color="C7CDD1"/>
-        </w:pBdr>
-        <w:shd w:val="clear" w:color="auto" w:fill="F5F5F5"/>
-        <w:wordWrap w:val="0"/>
-        <w:spacing w:after="180"/>
-        <w:rPr>
-          <w:rFonts w:ascii="Monaco" w:hAnsi="Monaco"/>
-          <w:color w:val="000000" w:themeColor="text1"/>
-        </w:rPr>
-      </w:pPr>
-      <w:r>
-        <w:rPr>
-          <w:rStyle w:val="textlayer--absolute"/>
-          <w:rFonts w:ascii="Arial" w:hAnsi="Arial" w:cs="Arial"/>
-          <w:color w:val="000000" w:themeColor="text1"/>
-        </w:rPr>
-        <w:t>git commit -m “Your commit summary-should be short and descriptive”</w:t>
-      </w:r>
-    </w:p>
-    <w:p>
-      <w:pPr>
-        <w:numPr>
-          <w:ilvl w:val="1"/>
-          <w:numId w:val="36"/>
-        </w:numPr>
-        <w:spacing w:before="100" w:beforeAutospacing="1" w:after="100" w:afterAutospacing="1"/>
-        <w:ind w:left="750"/>
-        <w:rPr>
-          <w:rFonts w:ascii="Cambria" w:hAnsi="Cambria"/>
-          <w:color w:val="000000" w:themeColor="text1"/>
-        </w:rPr>
-      </w:pPr>
-      <w:r>
-        <w:rPr>
-          <w:rStyle w:val="textlayer--absolute"/>
-          <w:rFonts w:ascii="Cambria" w:hAnsi="Cambria" w:cs="Arial"/>
-          <w:b/>
-          <w:bCs/>
-          <w:color w:val="000000" w:themeColor="text1"/>
-        </w:rPr>
-        <w:t>Step 7: Push your commit to the remote repository</w:t>
-      </w:r>
-    </w:p>
-    <w:p>
-      <w:pPr>
-        <w:numPr>
-          <w:ilvl w:val="2"/>
-          <w:numId w:val="36"/>
-        </w:numPr>
-        <w:spacing w:before="100" w:beforeAutospacing="1" w:after="100" w:afterAutospacing="1"/>
-        <w:ind w:left="1125"/>
-        <w:rPr>
-          <w:rFonts w:ascii="Cambria" w:hAnsi="Cambria"/>
-          <w:color w:val="000000" w:themeColor="text1"/>
-        </w:rPr>
-      </w:pPr>
-      <w:r>
-        <w:rPr>
-          <w:rStyle w:val="textlayer--absolute"/>
-          <w:rFonts w:ascii="Cambria" w:hAnsi="Cambria" w:cs="Arial"/>
-          <w:color w:val="000000" w:themeColor="text1"/>
-        </w:rPr>
-        <w:t>You do not need to push every time you commit, but it is good practice to push often. Type:</w:t>
-      </w:r>
-    </w:p>
-    <w:p>
-      <w:pPr>
-        <w:pStyle w:val="HTMLPreformatted"/>
-        <w:pBdr>
-          <w:top w:val="single" w:sz="6" w:space="7" w:color="C7CDD1"/>
-          <w:left w:val="single" w:sz="6" w:space="31" w:color="C7CDD1"/>
-          <w:bottom w:val="single" w:sz="6" w:space="7" w:color="C7CDD1"/>
-          <w:right w:val="single" w:sz="6" w:space="7" w:color="C7CDD1"/>
-        </w:pBdr>
-        <w:shd w:val="clear" w:color="auto" w:fill="F5F5F5"/>
-        <w:wordWrap w:val="0"/>
-        <w:spacing w:after="180"/>
-        <w:rPr>
-          <w:rFonts w:ascii="Monaco" w:hAnsi="Monaco"/>
-          <w:color w:val="000000" w:themeColor="text1"/>
-        </w:rPr>
-      </w:pPr>
-      <w:r>
-        <w:rPr>
-          <w:rStyle w:val="textlayer--absolute"/>
-          <w:rFonts w:ascii="Arial" w:hAnsi="Arial" w:cs="Arial"/>
-          <w:color w:val="000000" w:themeColor="text1"/>
-        </w:rPr>
-        <w:t>git push</w:t>
-      </w:r>
-    </w:p>
-    <w:p>
-      <w:pPr>
-        <w:numPr>
-          <w:ilvl w:val="0"/>
-          <w:numId w:val="37"/>
-        </w:numPr>
-        <w:spacing w:before="100" w:beforeAutospacing="1" w:after="100" w:afterAutospacing="1"/>
-        <w:rPr>
-          <w:rFonts w:ascii="Cambria" w:hAnsi="Cambria"/>
-          <w:color w:val="000000" w:themeColor="text1"/>
-        </w:rPr>
-      </w:pPr>
-      <w:r>
-        <w:rPr>
-          <w:rStyle w:val="textlayer--absolute"/>
-          <w:rFonts w:ascii="Cambria" w:hAnsi="Cambria" w:cs="Arial"/>
-          <w:color w:val="000000" w:themeColor="text1"/>
-        </w:rPr>
-        <w:t>You can check that your commit made it to the server by opening the repository in your browser.</w:t>
-      </w:r>
-    </w:p>
-    <w:p>
-      <w:pPr>
-        <w:numPr>
-          <w:ilvl w:val="0"/>
-          <w:numId w:val="37"/>
-        </w:numPr>
-        <w:spacing w:before="100" w:beforeAutospacing="1" w:after="100" w:afterAutospacing="1"/>
-        <w:rPr>
-          <w:rFonts w:ascii="Cambria" w:hAnsi="Cambria"/>
-          <w:color w:val="000000" w:themeColor="text1"/>
-        </w:rPr>
-      </w:pPr>
-      <w:r>
-        <w:rPr>
-          <w:rStyle w:val="textlayer--absolute"/>
-          <w:rFonts w:ascii="Cambria" w:hAnsi="Cambria" w:cs="Arial"/>
-          <w:color w:val="000000" w:themeColor="text1"/>
-        </w:rPr>
-        <w:lastRenderedPageBreak/>
-        <w:t xml:space="preserve">Login to </w:t>
-      </w:r>
-      <w:r>
-        <w:rPr>
-          <w:rStyle w:val="textlayer--absolute"/>
-          <w:rFonts w:ascii="Cambria" w:hAnsi="Cambria" w:cs="Arial"/>
-          <w:color w:val="000000" w:themeColor="text1"/>
-        </w:rPr>
-        <w:t xml:space="preserve">Classroom Github </w:t>
-      </w:r>
-      <w:r>
-        <w:rPr>
-          <w:rStyle w:val="textlayer--absolute"/>
-          <w:rFonts w:ascii="Cambria" w:hAnsi="Cambria" w:cs="Arial"/>
-          <w:color w:val="000000" w:themeColor="text1"/>
-        </w:rPr>
-        <w:t xml:space="preserve"> in your browser, and open up your repository. You should see your changes. To make sure, click on the tab that says “X commits” and look for </w:t>
-      </w:r>
-      <w:r>
-        <w:rPr>
-          <w:rStyle w:val="textlayer--absolute"/>
-          <w:rFonts w:ascii="Cambria" w:hAnsi="Cambria" w:cs="Arial"/>
-          <w:color w:val="000000" w:themeColor="text1"/>
-        </w:rPr>
-        <w:t>the “submitted”</w:t>
-      </w:r>
-      <w:r>
-        <w:rPr>
-          <w:rStyle w:val="textlayer--absolute"/>
-          <w:rFonts w:ascii="Cambria" w:hAnsi="Cambria" w:cs="Arial"/>
-          <w:color w:val="000000" w:themeColor="text1"/>
-        </w:rPr>
-        <w:t>.</w:t>
-      </w:r>
+        <w:t>pull</w:t>
+      </w:r>
+      <w:proofErr w:type="gramEnd"/>
     </w:p>
     <w:p>
       <w:pPr>
@@ -3132,6 +2920,7 @@
           <w:rFonts w:ascii="Cambria" w:hAnsi="Cambria"/>
           <w:color w:val="000000" w:themeColor="text1"/>
         </w:rPr>
+        <w:lastRenderedPageBreak/>
         <w:t>Start IntelliJ</w:t>
       </w:r>
       <w:r>
@@ -3139,7 +2928,15 @@
           <w:rFonts w:ascii="Cambria" w:hAnsi="Cambria"/>
           <w:color w:val="000000" w:themeColor="text1"/>
         </w:rPr>
-        <w:t xml:space="preserve"> IDEA</w:t>
+        <w:t xml:space="preserve"> </w:t>
+      </w:r>
+      <w:proofErr w:type="gramStart"/>
+      <w:r>
+        <w:rPr>
+          <w:rFonts w:ascii="Cambria" w:hAnsi="Cambria"/>
+          <w:color w:val="000000" w:themeColor="text1"/>
+        </w:rPr>
+        <w:t>IDEA</w:t>
       </w:r>
       <w:r>
         <w:rPr>
@@ -3153,14 +2950,36 @@
           <w:rFonts w:ascii="Cambria" w:hAnsi="Cambria"/>
           <w:color w:val="000000" w:themeColor="text1"/>
         </w:rPr>
-        <w:t xml:space="preserve"> and create a new project.</w:t>
-      </w:r>
-      <w:r>
-        <w:rPr>
-          <w:rFonts w:ascii="Cambria" w:hAnsi="Cambria"/>
-          <w:color w:val="000000" w:themeColor="text1"/>
-        </w:rPr>
-        <w:t xml:space="preserve"> Name it something relevant, like Lab1 </w:t>
+        <w:t xml:space="preserve"> and</w:t>
+      </w:r>
+      <w:proofErr w:type="gramEnd"/>
+      <w:r>
+        <w:rPr>
+          <w:rFonts w:ascii="Cambria" w:hAnsi="Cambria"/>
+          <w:color w:val="000000" w:themeColor="text1"/>
+        </w:rPr>
+        <w:t xml:space="preserve"> create a new project.</w:t>
+      </w:r>
+      <w:r>
+        <w:rPr>
+          <w:rFonts w:ascii="Cambria" w:hAnsi="Cambria"/>
+          <w:color w:val="000000" w:themeColor="text1"/>
+        </w:rPr>
+        <w:t xml:space="preserve"> Name it something relevant, like Lab1</w:t>
+      </w:r>
+      <w:r>
+        <w:rPr>
+          <w:rFonts w:ascii="Cambria" w:hAnsi="Cambria"/>
+          <w:color w:val="000000" w:themeColor="text1"/>
+        </w:rPr>
+        <w:t>. Set its location to your new created repository.</w:t>
+      </w:r>
+      <w:r>
+        <w:rPr>
+          <w:rFonts w:ascii="Cambria" w:hAnsi="Cambria"/>
+          <w:color w:val="000000" w:themeColor="text1"/>
+        </w:rPr>
+        <w:t xml:space="preserve"> </w:t>
       </w:r>
     </w:p>
     <w:p>
@@ -3451,7 +3270,7 @@
         </w:rPr>
         <w:lastRenderedPageBreak/>
         <w:drawing>
-          <wp:inline distT="0" distB="0" distL="0" distR="0" wp14:anchorId="357D18BF" wp14:editId="7FE182F3">
+          <wp:inline distT="0" distB="0" distL="0" distR="0" wp14:anchorId="357D18BF" wp14:editId="2830AC0E">
             <wp:extent cx="2381693" cy="2898286"/>
             <wp:effectExtent l="0" t="0" r="6350" b="0"/>
             <wp:docPr id="13" name="Picture 13" descr="A screenshot of a cell phone&#10;&#10;Description automatically generated"/>
@@ -3505,6 +3324,650 @@
     </w:p>
     <w:p>
       <w:pPr>
+        <w:pStyle w:val="NormalWeb"/>
+        <w:spacing w:before="180" w:beforeAutospacing="0" w:after="180" w:afterAutospacing="0"/>
+        <w:rPr>
+          <w:rFonts w:ascii="Cambria" w:hAnsi="Cambria"/>
+          <w:color w:val="2D3B45"/>
+        </w:rPr>
+      </w:pPr>
+      <w:r>
+        <w:rPr>
+          <w:rFonts w:ascii="Cambria" w:hAnsi="Cambria"/>
+          <w:color w:val="BA3925"/>
+          <w:sz w:val="55"/>
+          <w:szCs w:val="55"/>
+        </w:rPr>
+        <w:t>3</w:t>
+      </w:r>
+      <w:r>
+        <w:rPr>
+          <w:rFonts w:ascii="Cambria" w:hAnsi="Cambria"/>
+          <w:color w:val="BA3925"/>
+          <w:sz w:val="55"/>
+          <w:szCs w:val="55"/>
+        </w:rPr>
+        <w:t>.1 Adding and committing changes.</w:t>
+      </w:r>
+    </w:p>
+    <w:p>
+      <w:pPr>
+        <w:numPr>
+          <w:ilvl w:val="0"/>
+          <w:numId w:val="32"/>
+        </w:numPr>
+        <w:spacing w:before="100" w:beforeAutospacing="1" w:after="100" w:afterAutospacing="1"/>
+        <w:rPr>
+          <w:rFonts w:ascii="Cambria" w:hAnsi="Cambria"/>
+          <w:color w:val="000000" w:themeColor="text1"/>
+        </w:rPr>
+      </w:pPr>
+      <w:r>
+        <w:rPr>
+          <w:rStyle w:val="textlayer--absolute"/>
+          <w:rFonts w:ascii="Cambria" w:hAnsi="Cambria" w:cs="Arial"/>
+          <w:b/>
+          <w:bCs/>
+          <w:color w:val="000000" w:themeColor="text1"/>
+        </w:rPr>
+        <w:t>Step 4: Create/edit your files</w:t>
+      </w:r>
+    </w:p>
+    <w:p>
+      <w:pPr>
+        <w:numPr>
+          <w:ilvl w:val="1"/>
+          <w:numId w:val="32"/>
+        </w:numPr>
+        <w:spacing w:before="100" w:beforeAutospacing="1" w:after="100" w:afterAutospacing="1"/>
+        <w:rPr>
+          <w:rFonts w:ascii="Cambria" w:hAnsi="Cambria"/>
+          <w:color w:val="000000" w:themeColor="text1"/>
+        </w:rPr>
+      </w:pPr>
+      <w:r>
+        <w:rPr>
+          <w:rStyle w:val="textlayer--absolute"/>
+          <w:rFonts w:ascii="Cambria" w:hAnsi="Cambria" w:cs="Arial"/>
+          <w:color w:val="000000" w:themeColor="text1"/>
+        </w:rPr>
+        <w:t>Please make sure you create all files for your assignment/lab inside the assignment folder you created.</w:t>
+      </w:r>
+    </w:p>
+    <w:p>
+      <w:pPr>
+        <w:numPr>
+          <w:ilvl w:val="0"/>
+          <w:numId w:val="32"/>
+        </w:numPr>
+        <w:spacing w:before="100" w:beforeAutospacing="1" w:after="100" w:afterAutospacing="1"/>
+        <w:rPr>
+          <w:rFonts w:ascii="Cambria" w:hAnsi="Cambria"/>
+          <w:color w:val="000000" w:themeColor="text1"/>
+        </w:rPr>
+      </w:pPr>
+      <w:r>
+        <w:rPr>
+          <w:rStyle w:val="textlayer--absolute"/>
+          <w:rFonts w:ascii="Cambria" w:hAnsi="Cambria" w:cs="Arial"/>
+          <w:b/>
+          <w:bCs/>
+          <w:color w:val="000000" w:themeColor="text1"/>
+        </w:rPr>
+        <w:t>Step 5: Add newly created files to Git tracking</w:t>
+      </w:r>
+    </w:p>
+    <w:p>
+      <w:pPr>
+        <w:numPr>
+          <w:ilvl w:val="1"/>
+          <w:numId w:val="32"/>
+        </w:numPr>
+        <w:spacing w:before="100" w:beforeAutospacing="1" w:after="100" w:afterAutospacing="1"/>
+        <w:rPr>
+          <w:rFonts w:ascii="Cambria" w:hAnsi="Cambria"/>
+          <w:color w:val="000000" w:themeColor="text1"/>
+        </w:rPr>
+      </w:pPr>
+      <w:r>
+        <w:rPr>
+          <w:rStyle w:val="textlayer--absolute"/>
+          <w:rFonts w:ascii="Cambria" w:hAnsi="Cambria" w:cs="Arial"/>
+          <w:color w:val="000000" w:themeColor="text1"/>
+        </w:rPr>
+        <w:t>When you create a new file, you need to tell Git to keep track of it. Type the following:</w:t>
+      </w:r>
+    </w:p>
+    <w:p>
+      <w:pPr>
+        <w:pStyle w:val="HTMLPreformatted"/>
+        <w:pBdr>
+          <w:top w:val="single" w:sz="6" w:space="7" w:color="C7CDD1"/>
+          <w:left w:val="single" w:sz="6" w:space="31" w:color="C7CDD1"/>
+          <w:bottom w:val="single" w:sz="6" w:space="7" w:color="C7CDD1"/>
+          <w:right w:val="single" w:sz="6" w:space="7" w:color="C7CDD1"/>
+        </w:pBdr>
+        <w:shd w:val="clear" w:color="auto" w:fill="F5F5F5"/>
+        <w:wordWrap w:val="0"/>
+        <w:spacing w:after="180"/>
+        <w:rPr>
+          <w:rFonts w:ascii="Monaco" w:hAnsi="Monaco"/>
+          <w:color w:val="000000" w:themeColor="text1"/>
+        </w:rPr>
+      </w:pPr>
+      <w:r>
+        <w:rPr>
+          <w:rStyle w:val="textlayer--absolute"/>
+          <w:rFonts w:ascii="Arial" w:hAnsi="Arial" w:cs="Arial"/>
+          <w:color w:val="000000" w:themeColor="text1"/>
+        </w:rPr>
+        <w:t>git add &lt;file-path&gt;</w:t>
+      </w:r>
+    </w:p>
+    <w:p>
+      <w:pPr>
+        <w:numPr>
+          <w:ilvl w:val="2"/>
+          <w:numId w:val="33"/>
+        </w:numPr>
+        <w:spacing w:before="100" w:beforeAutospacing="1" w:after="100" w:afterAutospacing="1"/>
+        <w:ind w:left="1125"/>
+        <w:rPr>
+          <w:rFonts w:ascii="Cambria" w:hAnsi="Cambria"/>
+          <w:color w:val="000000" w:themeColor="text1"/>
+        </w:rPr>
+      </w:pPr>
+      <w:r>
+        <w:rPr>
+          <w:rStyle w:val="textlayer--absolute"/>
+          <w:rFonts w:ascii="Cambria" w:hAnsi="Cambria" w:cs="Arial"/>
+          <w:color w:val="000000" w:themeColor="text1"/>
+        </w:rPr>
+        <w:t>&lt;file-</w:t>
+      </w:r>
+      <w:proofErr w:type="spellStart"/>
+      <w:r>
+        <w:rPr>
+          <w:rStyle w:val="textlayer--absolute"/>
+          <w:rFonts w:ascii="Cambria" w:hAnsi="Cambria" w:cs="Arial"/>
+          <w:color w:val="000000" w:themeColor="text1"/>
+        </w:rPr>
+        <w:t>pathis</w:t>
+      </w:r>
+      <w:proofErr w:type="spellEnd"/>
+      <w:r>
+        <w:rPr>
+          <w:rStyle w:val="textlayer--absolute"/>
+          <w:rFonts w:ascii="Cambria" w:hAnsi="Cambria" w:cs="Arial"/>
+          <w:color w:val="000000" w:themeColor="text1"/>
+        </w:rPr>
+        <w:t xml:space="preserve"> the path to the new file relative to the folder/directory you’re currently in. So, if you’re in your </w:t>
+      </w:r>
+      <w:proofErr w:type="gramStart"/>
+      <w:r>
+        <w:rPr>
+          <w:rStyle w:val="textlayer--absolute"/>
+          <w:rFonts w:ascii="Cambria" w:hAnsi="Cambria" w:cs="Arial"/>
+          <w:color w:val="000000" w:themeColor="text1"/>
+        </w:rPr>
+        <w:t>top level</w:t>
+      </w:r>
+      <w:proofErr w:type="gramEnd"/>
+      <w:r>
+        <w:rPr>
+          <w:rStyle w:val="textlayer--absolute"/>
+          <w:rFonts w:ascii="Cambria" w:hAnsi="Cambria" w:cs="Arial"/>
+          <w:color w:val="000000" w:themeColor="text1"/>
+        </w:rPr>
+        <w:t xml:space="preserve"> repository folder, which is called repo, and you want to commit a new file called hello.java that’s in a sub-folder called HW1, you would enter</w:t>
+      </w:r>
+      <w:r>
+        <w:rPr>
+          <w:rStyle w:val="apple-converted-space"/>
+          <w:rFonts w:ascii="Cambria" w:hAnsi="Cambria" w:cs="Arial"/>
+          <w:color w:val="000000" w:themeColor="text1"/>
+        </w:rPr>
+        <w:t> </w:t>
+      </w:r>
+    </w:p>
+    <w:p>
+      <w:pPr>
+        <w:pStyle w:val="HTMLPreformatted"/>
+        <w:pBdr>
+          <w:top w:val="single" w:sz="6" w:space="7" w:color="C7CDD1"/>
+          <w:left w:val="single" w:sz="6" w:space="31" w:color="C7CDD1"/>
+          <w:bottom w:val="single" w:sz="6" w:space="7" w:color="C7CDD1"/>
+          <w:right w:val="single" w:sz="6" w:space="7" w:color="C7CDD1"/>
+        </w:pBdr>
+        <w:shd w:val="clear" w:color="auto" w:fill="F5F5F5"/>
+        <w:wordWrap w:val="0"/>
+        <w:spacing w:after="180"/>
+        <w:rPr>
+          <w:rFonts w:ascii="Monaco" w:hAnsi="Monaco"/>
+          <w:color w:val="000000" w:themeColor="text1"/>
+        </w:rPr>
+      </w:pPr>
+      <w:r>
+        <w:rPr>
+          <w:rStyle w:val="textlayer--absolute"/>
+          <w:rFonts w:ascii="Arial" w:hAnsi="Arial" w:cs="Arial"/>
+          <w:color w:val="000000" w:themeColor="text1"/>
+        </w:rPr>
+        <w:t>git add HW1/hello.java</w:t>
+      </w:r>
+    </w:p>
+    <w:p>
+      <w:pPr>
+        <w:numPr>
+          <w:ilvl w:val="2"/>
+          <w:numId w:val="34"/>
+        </w:numPr>
+        <w:spacing w:before="100" w:beforeAutospacing="1" w:after="100" w:afterAutospacing="1"/>
+        <w:ind w:left="1125"/>
+        <w:rPr>
+          <w:rFonts w:ascii="Cambria" w:hAnsi="Cambria"/>
+          <w:color w:val="000000" w:themeColor="text1"/>
+        </w:rPr>
+      </w:pPr>
+      <w:r>
+        <w:rPr>
+          <w:rStyle w:val="textlayer--absolute"/>
+          <w:rFonts w:ascii="Cambria" w:hAnsi="Cambria" w:cs="Arial"/>
+          <w:color w:val="000000" w:themeColor="text1"/>
+        </w:rPr>
+        <w:t>You can also easily add all untracked files at once by typing​​</w:t>
+      </w:r>
+    </w:p>
+    <w:p>
+      <w:pPr>
+        <w:pStyle w:val="HTMLPreformatted"/>
+        <w:pBdr>
+          <w:top w:val="single" w:sz="6" w:space="7" w:color="C7CDD1"/>
+          <w:left w:val="single" w:sz="6" w:space="31" w:color="C7CDD1"/>
+          <w:bottom w:val="single" w:sz="6" w:space="7" w:color="C7CDD1"/>
+          <w:right w:val="single" w:sz="6" w:space="7" w:color="C7CDD1"/>
+        </w:pBdr>
+        <w:shd w:val="clear" w:color="auto" w:fill="F5F5F5"/>
+        <w:wordWrap w:val="0"/>
+        <w:spacing w:after="180"/>
+        <w:rPr>
+          <w:rFonts w:ascii="Monaco" w:hAnsi="Monaco"/>
+          <w:color w:val="000000" w:themeColor="text1"/>
+        </w:rPr>
+      </w:pPr>
+      <w:r>
+        <w:rPr>
+          <w:rStyle w:val="textlayer--absolute"/>
+          <w:rFonts w:ascii="Arial" w:hAnsi="Arial" w:cs="Arial"/>
+          <w:color w:val="000000" w:themeColor="text1"/>
+        </w:rPr>
+        <w:t xml:space="preserve">git </w:t>
+      </w:r>
+      <w:proofErr w:type="gramStart"/>
+      <w:r>
+        <w:rPr>
+          <w:rStyle w:val="textlayer--absolute"/>
+          <w:rFonts w:ascii="Arial" w:hAnsi="Arial" w:cs="Arial"/>
+          <w:color w:val="000000" w:themeColor="text1"/>
+        </w:rPr>
+        <w:t>add .</w:t>
+      </w:r>
+      <w:proofErr w:type="gramEnd"/>
+      <w:r>
+        <w:rPr>
+          <w:rStyle w:val="textlayer--absolute"/>
+          <w:rFonts w:ascii="Arial" w:hAnsi="Arial" w:cs="Arial"/>
+          <w:color w:val="000000" w:themeColor="text1"/>
+        </w:rPr>
+        <w:t>(including the period)</w:t>
+      </w:r>
+    </w:p>
+    <w:p>
+      <w:pPr>
+        <w:numPr>
+          <w:ilvl w:val="0"/>
+          <w:numId w:val="35"/>
+        </w:numPr>
+        <w:spacing w:before="100" w:beforeAutospacing="1" w:after="100" w:afterAutospacing="1"/>
+        <w:rPr>
+          <w:rFonts w:ascii="Cambria" w:hAnsi="Cambria"/>
+          <w:color w:val="000000" w:themeColor="text1"/>
+        </w:rPr>
+      </w:pPr>
+      <w:r>
+        <w:rPr>
+          <w:rStyle w:val="textlayer--absolute"/>
+          <w:rFonts w:ascii="Cambria" w:hAnsi="Cambria" w:cs="Arial"/>
+          <w:b/>
+          <w:bCs/>
+          <w:color w:val="000000" w:themeColor="text1"/>
+        </w:rPr>
+        <w:t>Step 6: Commit your files</w:t>
+      </w:r>
+    </w:p>
+    <w:p>
+      <w:pPr>
+        <w:numPr>
+          <w:ilvl w:val="1"/>
+          <w:numId w:val="35"/>
+        </w:numPr>
+        <w:spacing w:before="100" w:beforeAutospacing="1" w:after="100" w:afterAutospacing="1"/>
+        <w:rPr>
+          <w:rFonts w:ascii="Cambria" w:hAnsi="Cambria"/>
+          <w:color w:val="000000" w:themeColor="text1"/>
+        </w:rPr>
+      </w:pPr>
+      <w:r>
+        <w:rPr>
+          <w:rStyle w:val="textlayer--absolute"/>
+          <w:rFonts w:ascii="Cambria" w:hAnsi="Cambria" w:cs="Arial"/>
+          <w:color w:val="000000" w:themeColor="text1"/>
+        </w:rPr>
+        <w:lastRenderedPageBreak/>
+        <w:t>A commit saves a</w:t>
+      </w:r>
+      <w:r>
+        <w:rPr>
+          <w:rStyle w:val="apple-converted-space"/>
+          <w:rFonts w:ascii="Cambria" w:hAnsi="Cambria" w:cs="Arial"/>
+          <w:color w:val="000000" w:themeColor="text1"/>
+        </w:rPr>
+        <w:t> </w:t>
+      </w:r>
+      <w:r>
+        <w:rPr>
+          <w:rStyle w:val="textlayer--absolute"/>
+          <w:rFonts w:ascii="Cambria" w:hAnsi="Cambria" w:cs="Arial"/>
+          <w:color w:val="000000" w:themeColor="text1"/>
+        </w:rPr>
+        <w:t>local</w:t>
+      </w:r>
+      <w:r>
+        <w:rPr>
+          <w:rStyle w:val="apple-converted-space"/>
+          <w:rFonts w:ascii="Cambria" w:hAnsi="Cambria" w:cs="Arial"/>
+          <w:color w:val="000000" w:themeColor="text1"/>
+        </w:rPr>
+        <w:t> </w:t>
+      </w:r>
+      <w:r>
+        <w:rPr>
+          <w:rStyle w:val="textlayer--absolute"/>
+          <w:rFonts w:ascii="Cambria" w:hAnsi="Cambria" w:cs="Arial"/>
+          <w:color w:val="000000" w:themeColor="text1"/>
+        </w:rPr>
+        <w:t xml:space="preserve">snapshot of your file for version tracking. It doesn’t overwrite any previous versions, so if something goes wrong, you can always </w:t>
+      </w:r>
+      <w:proofErr w:type="gramStart"/>
+      <w:r>
+        <w:rPr>
+          <w:rStyle w:val="textlayer--absolute"/>
+          <w:rFonts w:ascii="Cambria" w:hAnsi="Cambria" w:cs="Arial"/>
+          <w:color w:val="000000" w:themeColor="text1"/>
+        </w:rPr>
+        <w:t>revert back</w:t>
+      </w:r>
+      <w:proofErr w:type="gramEnd"/>
+      <w:r>
+        <w:rPr>
+          <w:rStyle w:val="textlayer--absolute"/>
+          <w:rFonts w:ascii="Cambria" w:hAnsi="Cambria" w:cs="Arial"/>
+          <w:color w:val="000000" w:themeColor="text1"/>
+        </w:rPr>
+        <w:t xml:space="preserve"> to a previous version. Commit often!</w:t>
+      </w:r>
+    </w:p>
+    <w:p>
+      <w:pPr>
+        <w:numPr>
+          <w:ilvl w:val="1"/>
+          <w:numId w:val="35"/>
+        </w:numPr>
+        <w:spacing w:before="100" w:beforeAutospacing="1" w:after="100" w:afterAutospacing="1"/>
+        <w:rPr>
+          <w:rFonts w:ascii="Cambria" w:hAnsi="Cambria"/>
+          <w:color w:val="000000" w:themeColor="text1"/>
+        </w:rPr>
+      </w:pPr>
+      <w:r>
+        <w:rPr>
+          <w:rStyle w:val="textlayer--absolute"/>
+          <w:rFonts w:ascii="Cambria" w:hAnsi="Cambria" w:cs="Arial"/>
+          <w:color w:val="000000" w:themeColor="text1"/>
+        </w:rPr>
+        <w:t>In Terminal or equivalent, navigate to your local repository folder. Type the following:</w:t>
+      </w:r>
+    </w:p>
+    <w:p>
+      <w:pPr>
+        <w:pStyle w:val="HTMLPreformatted"/>
+        <w:pBdr>
+          <w:top w:val="single" w:sz="6" w:space="7" w:color="C7CDD1"/>
+          <w:left w:val="single" w:sz="6" w:space="31" w:color="C7CDD1"/>
+          <w:bottom w:val="single" w:sz="6" w:space="7" w:color="C7CDD1"/>
+          <w:right w:val="single" w:sz="6" w:space="7" w:color="C7CDD1"/>
+        </w:pBdr>
+        <w:shd w:val="clear" w:color="auto" w:fill="F5F5F5"/>
+        <w:wordWrap w:val="0"/>
+        <w:spacing w:after="180"/>
+        <w:rPr>
+          <w:rFonts w:ascii="Monaco" w:hAnsi="Monaco"/>
+          <w:color w:val="000000" w:themeColor="text1"/>
+        </w:rPr>
+      </w:pPr>
+      <w:r>
+        <w:rPr>
+          <w:rStyle w:val="textlayer--absolute"/>
+          <w:rFonts w:ascii="Arial" w:hAnsi="Arial" w:cs="Arial"/>
+          <w:color w:val="000000" w:themeColor="text1"/>
+        </w:rPr>
+        <w:t>git commit -m “Your commit summary-should be short and descriptive”</w:t>
+      </w:r>
+    </w:p>
+    <w:p>
+      <w:pPr>
+        <w:numPr>
+          <w:ilvl w:val="1"/>
+          <w:numId w:val="36"/>
+        </w:numPr>
+        <w:spacing w:before="100" w:beforeAutospacing="1" w:after="100" w:afterAutospacing="1"/>
+        <w:ind w:left="750"/>
+        <w:rPr>
+          <w:rFonts w:ascii="Cambria" w:hAnsi="Cambria"/>
+          <w:color w:val="000000" w:themeColor="text1"/>
+        </w:rPr>
+      </w:pPr>
+      <w:r>
+        <w:rPr>
+          <w:rStyle w:val="textlayer--absolute"/>
+          <w:rFonts w:ascii="Cambria" w:hAnsi="Cambria" w:cs="Arial"/>
+          <w:b/>
+          <w:bCs/>
+          <w:color w:val="000000" w:themeColor="text1"/>
+        </w:rPr>
+        <w:t>Step 7: Push your commit to the remote repository</w:t>
+      </w:r>
+    </w:p>
+    <w:p>
+      <w:pPr>
+        <w:numPr>
+          <w:ilvl w:val="2"/>
+          <w:numId w:val="36"/>
+        </w:numPr>
+        <w:spacing w:before="100" w:beforeAutospacing="1" w:after="100" w:afterAutospacing="1"/>
+        <w:ind w:left="1125"/>
+        <w:rPr>
+          <w:rFonts w:ascii="Cambria" w:hAnsi="Cambria"/>
+          <w:color w:val="000000" w:themeColor="text1"/>
+        </w:rPr>
+      </w:pPr>
+      <w:r>
+        <w:rPr>
+          <w:rStyle w:val="textlayer--absolute"/>
+          <w:rFonts w:ascii="Cambria" w:hAnsi="Cambria" w:cs="Arial"/>
+          <w:color w:val="000000" w:themeColor="text1"/>
+        </w:rPr>
+        <w:t>You do not need to push every time you commit, but it is good practice to push often. Type:</w:t>
+      </w:r>
+    </w:p>
+    <w:p>
+      <w:pPr>
+        <w:pStyle w:val="HTMLPreformatted"/>
+        <w:pBdr>
+          <w:top w:val="single" w:sz="6" w:space="7" w:color="C7CDD1"/>
+          <w:left w:val="single" w:sz="6" w:space="31" w:color="C7CDD1"/>
+          <w:bottom w:val="single" w:sz="6" w:space="7" w:color="C7CDD1"/>
+          <w:right w:val="single" w:sz="6" w:space="7" w:color="C7CDD1"/>
+        </w:pBdr>
+        <w:shd w:val="clear" w:color="auto" w:fill="F5F5F5"/>
+        <w:wordWrap w:val="0"/>
+        <w:spacing w:after="180"/>
+        <w:rPr>
+          <w:rFonts w:ascii="Monaco" w:hAnsi="Monaco"/>
+          <w:color w:val="000000" w:themeColor="text1"/>
+        </w:rPr>
+      </w:pPr>
+      <w:r>
+        <w:rPr>
+          <w:rStyle w:val="textlayer--absolute"/>
+          <w:rFonts w:ascii="Arial" w:hAnsi="Arial" w:cs="Arial"/>
+          <w:color w:val="000000" w:themeColor="text1"/>
+        </w:rPr>
+        <w:t>git push</w:t>
+      </w:r>
+    </w:p>
+    <w:p>
+      <w:pPr>
+        <w:numPr>
+          <w:ilvl w:val="0"/>
+          <w:numId w:val="37"/>
+        </w:numPr>
+        <w:spacing w:before="100" w:beforeAutospacing="1" w:after="100" w:afterAutospacing="1"/>
+        <w:rPr>
+          <w:rFonts w:ascii="Cambria" w:hAnsi="Cambria"/>
+          <w:color w:val="000000" w:themeColor="text1"/>
+        </w:rPr>
+      </w:pPr>
+      <w:r>
+        <w:rPr>
+          <w:rStyle w:val="textlayer--absolute"/>
+          <w:rFonts w:ascii="Cambria" w:hAnsi="Cambria" w:cs="Arial"/>
+          <w:color w:val="000000" w:themeColor="text1"/>
+        </w:rPr>
+        <w:t>You can check that your commit made it to the server by opening the repository in your browser.</w:t>
+      </w:r>
+    </w:p>
+    <w:p>
+      <w:pPr>
+        <w:numPr>
+          <w:ilvl w:val="0"/>
+          <w:numId w:val="37"/>
+        </w:numPr>
+        <w:spacing w:before="100" w:beforeAutospacing="1" w:after="100" w:afterAutospacing="1"/>
+        <w:rPr>
+          <w:rFonts w:ascii="Cambria" w:hAnsi="Cambria"/>
+          <w:color w:val="000000" w:themeColor="text1"/>
+        </w:rPr>
+      </w:pPr>
+      <w:r>
+        <w:rPr>
+          <w:rStyle w:val="textlayer--absolute"/>
+          <w:rFonts w:ascii="Cambria" w:hAnsi="Cambria" w:cs="Arial"/>
+          <w:color w:val="000000" w:themeColor="text1"/>
+        </w:rPr>
+        <w:t xml:space="preserve">Login to </w:t>
+      </w:r>
+      <w:r>
+        <w:rPr>
+          <w:rStyle w:val="textlayer--absolute"/>
+          <w:rFonts w:ascii="Cambria" w:hAnsi="Cambria" w:cs="Arial"/>
+          <w:color w:val="000000" w:themeColor="text1"/>
+        </w:rPr>
+        <w:t xml:space="preserve">Classroom </w:t>
+      </w:r>
+      <w:proofErr w:type="spellStart"/>
+      <w:proofErr w:type="gramStart"/>
+      <w:r>
+        <w:rPr>
+          <w:rStyle w:val="textlayer--absolute"/>
+          <w:rFonts w:ascii="Cambria" w:hAnsi="Cambria" w:cs="Arial"/>
+          <w:color w:val="000000" w:themeColor="text1"/>
+        </w:rPr>
+        <w:t>Github</w:t>
+      </w:r>
+      <w:proofErr w:type="spellEnd"/>
+      <w:r>
+        <w:rPr>
+          <w:rStyle w:val="textlayer--absolute"/>
+          <w:rFonts w:ascii="Cambria" w:hAnsi="Cambria" w:cs="Arial"/>
+          <w:color w:val="000000" w:themeColor="text1"/>
+        </w:rPr>
+        <w:t xml:space="preserve"> </w:t>
+      </w:r>
+      <w:r>
+        <w:rPr>
+          <w:rStyle w:val="textlayer--absolute"/>
+          <w:rFonts w:ascii="Cambria" w:hAnsi="Cambria" w:cs="Arial"/>
+          <w:color w:val="000000" w:themeColor="text1"/>
+        </w:rPr>
+        <w:t xml:space="preserve"> in</w:t>
+      </w:r>
+      <w:proofErr w:type="gramEnd"/>
+      <w:r>
+        <w:rPr>
+          <w:rStyle w:val="textlayer--absolute"/>
+          <w:rFonts w:ascii="Cambria" w:hAnsi="Cambria" w:cs="Arial"/>
+          <w:color w:val="000000" w:themeColor="text1"/>
+        </w:rPr>
+        <w:t xml:space="preserve"> your browser, and open up your repository. You should see your changes. To make sure, click on the tab that </w:t>
+      </w:r>
+      <w:proofErr w:type="gramStart"/>
+      <w:r>
+        <w:rPr>
+          <w:rStyle w:val="textlayer--absolute"/>
+          <w:rFonts w:ascii="Cambria" w:hAnsi="Cambria" w:cs="Arial"/>
+          <w:color w:val="000000" w:themeColor="text1"/>
+        </w:rPr>
+        <w:t>says</w:t>
+      </w:r>
+      <w:proofErr w:type="gramEnd"/>
+      <w:r>
+        <w:rPr>
+          <w:rStyle w:val="textlayer--absolute"/>
+          <w:rFonts w:ascii="Cambria" w:hAnsi="Cambria" w:cs="Arial"/>
+          <w:color w:val="000000" w:themeColor="text1"/>
+        </w:rPr>
+        <w:t xml:space="preserve"> “X commits” and look for </w:t>
+      </w:r>
+      <w:r>
+        <w:rPr>
+          <w:rStyle w:val="textlayer--absolute"/>
+          <w:rFonts w:ascii="Cambria" w:hAnsi="Cambria" w:cs="Arial"/>
+          <w:color w:val="000000" w:themeColor="text1"/>
+        </w:rPr>
+        <w:t>the “submitted”</w:t>
+      </w:r>
+      <w:r>
+        <w:rPr>
+          <w:rStyle w:val="textlayer--absolute"/>
+          <w:rFonts w:ascii="Cambria" w:hAnsi="Cambria" w:cs="Arial"/>
+          <w:color w:val="000000" w:themeColor="text1"/>
+        </w:rPr>
+        <w:t>.</w:t>
+      </w:r>
+    </w:p>
+    <w:p>
+      <w:pPr>
+        <w:pStyle w:val="NormalWeb"/>
+        <w:spacing w:before="180" w:beforeAutospacing="0" w:after="180" w:afterAutospacing="0"/>
+        <w:rPr>
+          <w:rFonts w:ascii="Cambria" w:hAnsi="Cambria"/>
+          <w:color w:val="2D3B45"/>
+        </w:rPr>
+      </w:pPr>
+    </w:p>
+    <w:p>
+      <w:pPr>
         <w:shd w:val="clear" w:color="auto" w:fill="FFFFFF"/>
         <w:spacing w:before="240" w:after="120"/>
         <w:outlineLvl w:val="2"/>
@@ -3556,6 +4019,7 @@
         </w:rPr>
         <w:t>lick on the folder named </w:t>
       </w:r>
+      <w:proofErr w:type="spellStart"/>
       <w:r>
         <w:rPr>
           <w:rFonts w:ascii="Cambria" w:hAnsi="Cambria" w:cs="Courier New"/>
@@ -3565,6 +4029,7 @@
         </w:rPr>
         <w:t>src</w:t>
       </w:r>
+      <w:proofErr w:type="spellEnd"/>
       <w:r>
         <w:rPr>
           <w:rFonts w:ascii="Cambria" w:hAnsi="Cambria"/>
@@ -3597,7 +4062,7 @@
           <w:spacing w:val="-2"/>
         </w:rPr>
         <w:drawing>
-          <wp:inline distT="0" distB="0" distL="0" distR="0" wp14:anchorId="679C1905" wp14:editId="2A4DA5E1">
+          <wp:inline distT="0" distB="0" distL="0" distR="0" wp14:anchorId="679C1905" wp14:editId="7138B97C">
             <wp:extent cx="2585884" cy="2459199"/>
             <wp:effectExtent l="0" t="0" r="5080" b="5080"/>
             <wp:docPr id="14" name="Picture 14" descr="A screenshot of a video game&#10;&#10;Description automatically generated"/>
@@ -4173,8 +4638,17 @@
           <w:rFonts w:ascii="Cambria" w:hAnsi="Cambria"/>
           <w:spacing w:val="-2"/>
         </w:rPr>
-        <w:t>Windows/Linux :</w:t>
-      </w:r>
+        <w:t>Windows/</w:t>
+      </w:r>
+      <w:proofErr w:type="gramStart"/>
+      <w:r>
+        <w:rPr>
+          <w:rFonts w:ascii="Cambria" w:hAnsi="Cambria"/>
+          <w:spacing w:val="-2"/>
+        </w:rPr>
+        <w:t>Linux :</w:t>
+      </w:r>
+      <w:proofErr w:type="spellStart"/>
       <w:r>
         <w:rPr>
           <w:rFonts w:ascii="Cambria" w:hAnsi="Cambria" w:cs="Courier New"/>
@@ -4186,6 +4660,7 @@
         </w:rPr>
         <w:t>Alt</w:t>
       </w:r>
+      <w:proofErr w:type="gramEnd"/>
       <w:r>
         <w:rPr>
           <w:rFonts w:ascii="Cambria" w:hAnsi="Cambria"/>
@@ -4204,6 +4679,7 @@
         </w:rPr>
         <w:t>Enter</w:t>
       </w:r>
+      <w:proofErr w:type="spellEnd"/>
     </w:p>
     <w:p>
       <w:pPr>
@@ -4218,6 +4694,7 @@
           <w:spacing w:val="-2"/>
         </w:rPr>
       </w:pPr>
+      <w:proofErr w:type="gramStart"/>
       <w:r>
         <w:rPr>
           <w:rFonts w:ascii="Cambria" w:hAnsi="Cambria"/>
@@ -4225,6 +4702,7 @@
         </w:rPr>
         <w:t>Mac :</w:t>
       </w:r>
+      <w:proofErr w:type="spellStart"/>
       <w:r>
         <w:rPr>
           <w:rFonts w:ascii="Cambria" w:hAnsi="Cambria" w:cs="Courier New"/>
@@ -4236,6 +4714,7 @@
         </w:rPr>
         <w:t>Option</w:t>
       </w:r>
+      <w:proofErr w:type="gramEnd"/>
       <w:r>
         <w:rPr>
           <w:rFonts w:ascii="Cambria" w:hAnsi="Cambria"/>
@@ -4254,6 +4733,7 @@
         </w:rPr>
         <w:t>Enter</w:t>
       </w:r>
+      <w:proofErr w:type="spellEnd"/>
     </w:p>
     <w:p>
       <w:pPr>
@@ -4538,7 +5018,27 @@
           <w:bCs/>
           <w:spacing w:val="-1"/>
         </w:rPr>
-        <w:t>"setUp/@Before"</w:t>
+        <w:t>"</w:t>
+      </w:r>
+      <w:proofErr w:type="spellStart"/>
+      <w:r>
+        <w:rPr>
+          <w:rFonts w:ascii="Cambria" w:hAnsi="Cambria"/>
+          <w:b/>
+          <w:bCs/>
+          <w:spacing w:val="-1"/>
+        </w:rPr>
+        <w:t>setUp</w:t>
+      </w:r>
+      <w:proofErr w:type="spellEnd"/>
+      <w:r>
+        <w:rPr>
+          <w:rFonts w:ascii="Cambria" w:hAnsi="Cambria"/>
+          <w:b/>
+          <w:bCs/>
+          <w:spacing w:val="-1"/>
+        </w:rPr>
+        <w:t>/@Before"</w:t>
       </w:r>
       <w:r>
         <w:rPr>
@@ -4567,7 +5067,23 @@
           <w:rFonts w:ascii="Cambria" w:hAnsi="Cambria"/>
           <w:spacing w:val="-2"/>
         </w:rPr>
-        <w:t>At the bottom of this pop-up window you should see the list of methods that are available in class </w:t>
+        <w:t xml:space="preserve">At the bottom of this pop-up </w:t>
+      </w:r>
+      <w:proofErr w:type="gramStart"/>
+      <w:r>
+        <w:rPr>
+          <w:rFonts w:ascii="Cambria" w:hAnsi="Cambria"/>
+          <w:spacing w:val="-2"/>
+        </w:rPr>
+        <w:t>window</w:t>
+      </w:r>
+      <w:proofErr w:type="gramEnd"/>
+      <w:r>
+        <w:rPr>
+          <w:rFonts w:ascii="Cambria" w:hAnsi="Cambria"/>
+          <w:spacing w:val="-2"/>
+        </w:rPr>
+        <w:t xml:space="preserve"> you should see the list of methods that are available in class </w:t>
       </w:r>
       <w:r>
         <w:rPr>
@@ -4670,6 +5186,7 @@
         </w:rPr>
         <w:t> from the pop-up menu. This will create a new Java class (and a new file) called </w:t>
       </w:r>
+      <w:proofErr w:type="spellStart"/>
       <w:r>
         <w:rPr>
           <w:rFonts w:ascii="Cambria" w:hAnsi="Cambria" w:cs="Courier New"/>
@@ -4679,6 +5196,7 @@
         </w:rPr>
         <w:t>AuthorTest</w:t>
       </w:r>
+      <w:proofErr w:type="spellEnd"/>
       <w:r>
         <w:rPr>
           <w:rFonts w:ascii="Cambria" w:hAnsi="Cambria"/>
@@ -4708,6 +5226,7 @@
         </w:rPr>
         <w:t>The Package Explorer should now have a new file with the name </w:t>
       </w:r>
+      <w:proofErr w:type="spellStart"/>
       <w:r>
         <w:rPr>
           <w:rFonts w:ascii="Cambria" w:hAnsi="Cambria" w:cs="Courier New"/>
@@ -4717,6 +5236,7 @@
         </w:rPr>
         <w:t>AuthorTest</w:t>
       </w:r>
+      <w:proofErr w:type="spellEnd"/>
       <w:r>
         <w:rPr>
           <w:rFonts w:ascii="Cambria" w:hAnsi="Cambria"/>
@@ -4724,6 +5244,7 @@
         </w:rPr>
         <w:t> under the folder </w:t>
       </w:r>
+      <w:proofErr w:type="spellStart"/>
       <w:r>
         <w:rPr>
           <w:rFonts w:ascii="Cambria" w:hAnsi="Cambria" w:cs="Courier New"/>
@@ -4733,6 +5254,7 @@
         </w:rPr>
         <w:t>src</w:t>
       </w:r>
+      <w:proofErr w:type="spellEnd"/>
     </w:p>
     <w:p>
       <w:pPr>
@@ -4754,7 +5276,7 @@
           <w:shd w:val="clear" w:color="auto" w:fill="F7F7F8"/>
         </w:rPr>
         <w:drawing>
-          <wp:inline distT="0" distB="0" distL="0" distR="0" wp14:anchorId="45F57CF0" wp14:editId="449F31FE">
+          <wp:inline distT="0" distB="0" distL="0" distR="0" wp14:anchorId="45F57CF0" wp14:editId="58CAA56A">
             <wp:extent cx="4318000" cy="2871285"/>
             <wp:effectExtent l="0" t="0" r="0" b="0"/>
             <wp:docPr id="5" name="Picture 5" descr="Graphical user interface, application&#10;&#10;Description automatically generated"/>
@@ -5020,7 +5542,23 @@
           <w:rFonts w:ascii="Cambria" w:hAnsi="Cambria"/>
           <w:spacing w:val="-2"/>
         </w:rPr>
-        <w:t>something similar to this</w:t>
+        <w:t xml:space="preserve">something </w:t>
+      </w:r>
+      <w:proofErr w:type="gramStart"/>
+      <w:r>
+        <w:rPr>
+          <w:rFonts w:ascii="Cambria" w:hAnsi="Cambria"/>
+          <w:spacing w:val="-2"/>
+        </w:rPr>
+        <w:t>similar to</w:t>
+      </w:r>
+      <w:proofErr w:type="gramEnd"/>
+      <w:r>
+        <w:rPr>
+          <w:rFonts w:ascii="Cambria" w:hAnsi="Cambria"/>
+          <w:spacing w:val="-2"/>
+        </w:rPr>
+        <w:t xml:space="preserve"> this</w:t>
       </w:r>
       <w:r>
         <w:rPr>
@@ -5067,7 +5605,7 @@
         </w:rPr>
         <w:lastRenderedPageBreak/>
         <w:drawing>
-          <wp:inline distT="0" distB="0" distL="0" distR="0" wp14:anchorId="440156D4" wp14:editId="1F9C275F">
+          <wp:inline distT="0" distB="0" distL="0" distR="0" wp14:anchorId="440156D4" wp14:editId="3DFAC7AA">
             <wp:extent cx="5943600" cy="4647565"/>
             <wp:effectExtent l="0" t="0" r="0" b="635"/>
             <wp:docPr id="7" name="Picture 7" descr="Text&#10;&#10;Description automatically generated"/>
@@ -5198,8 +5736,9 @@
           <w:szCs w:val="23"/>
           <w:shd w:val="clear" w:color="auto" w:fill="F7F7F8"/>
         </w:rPr>
-        <w:t>public class AuthorTest</w:t>
-      </w:r>
+        <w:t xml:space="preserve">public class </w:t>
+      </w:r>
+      <w:proofErr w:type="spellStart"/>
       <w:r>
         <w:rPr>
           <w:rFonts w:ascii="Cambria" w:hAnsi="Cambria" w:cs="Courier New"/>
@@ -5207,6 +5746,16 @@
           <w:szCs w:val="23"/>
           <w:shd w:val="clear" w:color="auto" w:fill="F7F7F8"/>
         </w:rPr>
+        <w:t>AuthorTest</w:t>
+      </w:r>
+      <w:proofErr w:type="spellEnd"/>
+      <w:r>
+        <w:rPr>
+          <w:rFonts w:ascii="Cambria" w:hAnsi="Cambria" w:cs="Courier New"/>
+          <w:sz w:val="23"/>
+          <w:szCs w:val="23"/>
+          <w:shd w:val="clear" w:color="auto" w:fill="F7F7F8"/>
+        </w:rPr>
         <w:t>.</w:t>
       </w:r>
     </w:p>
@@ -5234,7 +5783,23 @@
           <w:rFonts w:ascii="Cambria" w:hAnsi="Cambria"/>
           <w:spacing w:val="-2"/>
         </w:rPr>
-        <w:t>IntelliJ will run your tests and the results of the test run are displayed in a new tab that opens at the bottom of the IntelliJ window.</w:t>
+        <w:t xml:space="preserve">IntelliJ will run your </w:t>
+      </w:r>
+      <w:proofErr w:type="gramStart"/>
+      <w:r>
+        <w:rPr>
+          <w:rFonts w:ascii="Cambria" w:hAnsi="Cambria"/>
+          <w:spacing w:val="-2"/>
+        </w:rPr>
+        <w:t>tests</w:t>
+      </w:r>
+      <w:proofErr w:type="gramEnd"/>
+      <w:r>
+        <w:rPr>
+          <w:rFonts w:ascii="Cambria" w:hAnsi="Cambria"/>
+          <w:spacing w:val="-2"/>
+        </w:rPr>
+        <w:t xml:space="preserve"> and the results of the test run are displayed in a new tab that opens at the bottom of the IntelliJ window.</w:t>
       </w:r>
     </w:p>
     <w:p>
@@ -5424,7 +5989,23 @@
           <w:rFonts w:ascii="Cambria" w:hAnsi="Cambria"/>
           <w:spacing w:val="-2"/>
         </w:rPr>
-        <w:t>Create the class </w:t>
+        <w:t xml:space="preserve">Create the </w:t>
+      </w:r>
+      <w:proofErr w:type="gramStart"/>
+      <w:r>
+        <w:rPr>
+          <w:rFonts w:ascii="Cambria" w:hAnsi="Cambria"/>
+          <w:spacing w:val="-2"/>
+        </w:rPr>
+        <w:t>class</w:t>
+      </w:r>
+      <w:proofErr w:type="gramEnd"/>
+      <w:r>
+        <w:rPr>
+          <w:rFonts w:ascii="Cambria" w:hAnsi="Cambria"/>
+          <w:spacing w:val="-2"/>
+        </w:rPr>
+        <w:t> </w:t>
       </w:r>
       <w:r>
         <w:rPr>
@@ -5597,7 +6178,7 @@
 </file>
 
 <file path=word/endnotes.xml><?xml version="1.0" encoding="utf-8"?>
-<w:endnotes xmlns:wpc="http://schemas.microsoft.com/office/word/2010/wordprocessingCanvas" xmlns:cx="http://schemas.microsoft.com/office/drawing/2014/chartex" xmlns:cx1="http://schemas.microsoft.com/office/drawing/2015/9/8/chartex" xmlns:cx2="http://schemas.microsoft.com/office/drawing/2015/10/21/chartex" xmlns:cx3="http://schemas.microsoft.com/office/drawing/2016/5/9/chartex" xmlns:cx4="http://schemas.microsoft.com/office/drawing/2016/5/10/chartex" xmlns:cx5="http://schemas.microsoft.com/office/drawing/2016/5/11/chartex" xmlns:cx6="http://schemas.microsoft.com/office/drawing/2016/5/12/chartex" xmlns:cx7="http://schemas.microsoft.com/office/drawing/2016/5/13/chartex" xmlns:cx8="http://schemas.microsoft.com/office/drawing/2016/5/14/chartex" xmlns:mc="http://schemas.openxmlformats.org/markup-compatibility/2006" xmlns:aink="http://schemas.microsoft.com/office/drawing/2016/ink" xmlns:am3d="http://schemas.microsoft.com/office/drawing/2017/model3d" xmlns:o="urn:schemas-microsoft-com:office:office" xmlns:oel="http://schemas.microsoft.com/office/2019/extlst" xmlns:r="http://schemas.openxmlformats.org/officeDocument/2006/relationships" xmlns:m="http://schemas.openxmlformats.org/officeDocument/2006/math" xmlns:v="urn:schemas-microsoft-com:vml" xmlns:wp14="http://schemas.microsoft.com/office/word/2010/wordprocessingDrawing" xmlns:wp="http://schemas.openxmlformats.org/drawingml/2006/wordprocessingDrawing" xmlns:w10="urn:schemas-microsoft-com:office:word" xmlns:w="http://schemas.openxmlformats.org/wordprocessingml/2006/main" xmlns:w14="http://schemas.microsoft.com/office/word/2010/wordml" xmlns:w15="http://schemas.microsoft.com/office/word/2012/wordml" xmlns:w16cex="http://schemas.microsoft.com/office/word/2018/wordml/cex" xmlns:w16cid="http://schemas.microsoft.com/office/word/2016/wordml/cid" xmlns:w16="http://schemas.microsoft.com/office/word/2018/wordml" xmlns:w16du="http://schemas.microsoft.com/office/word/2023/wordml/word16du" xmlns:w16sdtdh="http://schemas.microsoft.com/office/word/2020/wordml/sdtdatahash" xmlns:w16se="http://schemas.microsoft.com/office/word/2015/wordml/symex" xmlns:wpg="http://schemas.microsoft.com/office/word/2010/wordprocessingGroup" xmlns:wpi="http://schemas.microsoft.com/office/word/2010/wordprocessingInk" xmlns:wne="http://schemas.microsoft.com/office/word/2006/wordml" xmlns:wps="http://schemas.microsoft.com/office/word/2010/wordprocessingShape" mc:Ignorable="w14 w15 w16se w16cid w16 w16cex w16sdtdh w16du wp14">
+<w:endnotes xmlns:wpc="http://schemas.microsoft.com/office/word/2010/wordprocessingCanvas" xmlns:cx="http://schemas.microsoft.com/office/drawing/2014/chartex" xmlns:cx1="http://schemas.microsoft.com/office/drawing/2015/9/8/chartex" xmlns:cx2="http://schemas.microsoft.com/office/drawing/2015/10/21/chartex" xmlns:cx3="http://schemas.microsoft.com/office/drawing/2016/5/9/chartex" xmlns:cx4="http://schemas.microsoft.com/office/drawing/2016/5/10/chartex" xmlns:cx5="http://schemas.microsoft.com/office/drawing/2016/5/11/chartex" xmlns:cx6="http://schemas.microsoft.com/office/drawing/2016/5/12/chartex" xmlns:cx7="http://schemas.microsoft.com/office/drawing/2016/5/13/chartex" xmlns:cx8="http://schemas.microsoft.com/office/drawing/2016/5/14/chartex" xmlns:mc="http://schemas.openxmlformats.org/markup-compatibility/2006" xmlns:aink="http://schemas.microsoft.com/office/drawing/2016/ink" xmlns:am3d="http://schemas.microsoft.com/office/drawing/2017/model3d" xmlns:o="urn:schemas-microsoft-com:office:office" xmlns:oel="http://schemas.microsoft.com/office/2019/extlst" xmlns:r="http://schemas.openxmlformats.org/officeDocument/2006/relationships" xmlns:m="http://schemas.openxmlformats.org/officeDocument/2006/math" xmlns:v="urn:schemas-microsoft-com:vml" xmlns:wp14="http://schemas.microsoft.com/office/word/2010/wordprocessingDrawing" xmlns:wp="http://schemas.openxmlformats.org/drawingml/2006/wordprocessingDrawing" xmlns:w10="urn:schemas-microsoft-com:office:word" xmlns:w="http://schemas.openxmlformats.org/wordprocessingml/2006/main" xmlns:w14="http://schemas.microsoft.com/office/word/2010/wordml" xmlns:w15="http://schemas.microsoft.com/office/word/2012/wordml" xmlns:w16cex="http://schemas.microsoft.com/office/word/2018/wordml/cex" xmlns:w16cid="http://schemas.microsoft.com/office/word/2016/wordml/cid" xmlns:w16="http://schemas.microsoft.com/office/word/2018/wordml" xmlns:w16du="http://schemas.microsoft.com/office/word/2023/wordml/word16du" xmlns:w16sdtdh="http://schemas.microsoft.com/office/word/2020/wordml/sdtdatahash" xmlns:w16sdtfl="http://schemas.microsoft.com/office/word/2024/wordml/sdtformatlock" xmlns:w16se="http://schemas.microsoft.com/office/word/2015/wordml/symex" xmlns:wpg="http://schemas.microsoft.com/office/word/2010/wordprocessingGroup" xmlns:wpi="http://schemas.microsoft.com/office/word/2010/wordprocessingInk" xmlns:wne="http://schemas.microsoft.com/office/word/2006/wordml" xmlns:wps="http://schemas.microsoft.com/office/word/2010/wordprocessingShape" mc:Ignorable="w14 w15 w16se w16cid w16 w16cex w16sdtdh w16sdtfl w16du wp14">
   <w:endnote w:type="separator" w:id="-1">
     <w:p>
       <w:r>
@@ -5616,7 +6197,7 @@
 </file>
 
 <file path=word/footnotes.xml><?xml version="1.0" encoding="utf-8"?>
-<w:footnotes xmlns:wpc="http://schemas.microsoft.com/office/word/2010/wordprocessingCanvas" xmlns:cx="http://schemas.microsoft.com/office/drawing/2014/chartex" xmlns:cx1="http://schemas.microsoft.com/office/drawing/2015/9/8/chartex" xmlns:cx2="http://schemas.microsoft.com/office/drawing/2015/10/21/chartex" xmlns:cx3="http://schemas.microsoft.com/office/drawing/2016/5/9/chartex" xmlns:cx4="http://schemas.microsoft.com/office/drawing/2016/5/10/chartex" xmlns:cx5="http://schemas.microsoft.com/office/drawing/2016/5/11/chartex" xmlns:cx6="http://schemas.microsoft.com/office/drawing/2016/5/12/chartex" xmlns:cx7="http://schemas.microsoft.com/office/drawing/2016/5/13/chartex" xmlns:cx8="http://schemas.microsoft.com/office/drawing/2016/5/14/chartex" xmlns:mc="http://schemas.openxmlformats.org/markup-compatibility/2006" xmlns:aink="http://schemas.microsoft.com/office/drawing/2016/ink" xmlns:am3d="http://schemas.microsoft.com/office/drawing/2017/model3d" xmlns:o="urn:schemas-microsoft-com:office:office" xmlns:oel="http://schemas.microsoft.com/office/2019/extlst" xmlns:r="http://schemas.openxmlformats.org/officeDocument/2006/relationships" xmlns:m="http://schemas.openxmlformats.org/officeDocument/2006/math" xmlns:v="urn:schemas-microsoft-com:vml" xmlns:wp14="http://schemas.microsoft.com/office/word/2010/wordprocessingDrawing" xmlns:wp="http://schemas.openxmlformats.org/drawingml/2006/wordprocessingDrawing" xmlns:w10="urn:schemas-microsoft-com:office:word" xmlns:w="http://schemas.openxmlformats.org/wordprocessingml/2006/main" xmlns:w14="http://schemas.microsoft.com/office/word/2010/wordml" xmlns:w15="http://schemas.microsoft.com/office/word/2012/wordml" xmlns:w16cex="http://schemas.microsoft.com/office/word/2018/wordml/cex" xmlns:w16cid="http://schemas.microsoft.com/office/word/2016/wordml/cid" xmlns:w16="http://schemas.microsoft.com/office/word/2018/wordml" xmlns:w16du="http://schemas.microsoft.com/office/word/2023/wordml/word16du" xmlns:w16sdtdh="http://schemas.microsoft.com/office/word/2020/wordml/sdtdatahash" xmlns:w16se="http://schemas.microsoft.com/office/word/2015/wordml/symex" xmlns:wpg="http://schemas.microsoft.com/office/word/2010/wordprocessingGroup" xmlns:wpi="http://schemas.microsoft.com/office/word/2010/wordprocessingInk" xmlns:wne="http://schemas.microsoft.com/office/word/2006/wordml" xmlns:wps="http://schemas.microsoft.com/office/word/2010/wordprocessingShape" mc:Ignorable="w14 w15 w16se w16cid w16 w16cex w16sdtdh w16du wp14">
+<w:footnotes xmlns:wpc="http://schemas.microsoft.com/office/word/2010/wordprocessingCanvas" xmlns:cx="http://schemas.microsoft.com/office/drawing/2014/chartex" xmlns:cx1="http://schemas.microsoft.com/office/drawing/2015/9/8/chartex" xmlns:cx2="http://schemas.microsoft.com/office/drawing/2015/10/21/chartex" xmlns:cx3="http://schemas.microsoft.com/office/drawing/2016/5/9/chartex" xmlns:cx4="http://schemas.microsoft.com/office/drawing/2016/5/10/chartex" xmlns:cx5="http://schemas.microsoft.com/office/drawing/2016/5/11/chartex" xmlns:cx6="http://schemas.microsoft.com/office/drawing/2016/5/12/chartex" xmlns:cx7="http://schemas.microsoft.com/office/drawing/2016/5/13/chartex" xmlns:cx8="http://schemas.microsoft.com/office/drawing/2016/5/14/chartex" xmlns:mc="http://schemas.openxmlformats.org/markup-compatibility/2006" xmlns:aink="http://schemas.microsoft.com/office/drawing/2016/ink" xmlns:am3d="http://schemas.microsoft.com/office/drawing/2017/model3d" xmlns:o="urn:schemas-microsoft-com:office:office" xmlns:oel="http://schemas.microsoft.com/office/2019/extlst" xmlns:r="http://schemas.openxmlformats.org/officeDocument/2006/relationships" xmlns:m="http://schemas.openxmlformats.org/officeDocument/2006/math" xmlns:v="urn:schemas-microsoft-com:vml" xmlns:wp14="http://schemas.microsoft.com/office/word/2010/wordprocessingDrawing" xmlns:wp="http://schemas.openxmlformats.org/drawingml/2006/wordprocessingDrawing" xmlns:w10="urn:schemas-microsoft-com:office:word" xmlns:w="http://schemas.openxmlformats.org/wordprocessingml/2006/main" xmlns:w14="http://schemas.microsoft.com/office/word/2010/wordml" xmlns:w15="http://schemas.microsoft.com/office/word/2012/wordml" xmlns:w16cex="http://schemas.microsoft.com/office/word/2018/wordml/cex" xmlns:w16cid="http://schemas.microsoft.com/office/word/2016/wordml/cid" xmlns:w16="http://schemas.microsoft.com/office/word/2018/wordml" xmlns:w16du="http://schemas.microsoft.com/office/word/2023/wordml/word16du" xmlns:w16sdtdh="http://schemas.microsoft.com/office/word/2020/wordml/sdtdatahash" xmlns:w16sdtfl="http://schemas.microsoft.com/office/word/2024/wordml/sdtformatlock" xmlns:w16se="http://schemas.microsoft.com/office/word/2015/wordml/symex" xmlns:wpg="http://schemas.microsoft.com/office/word/2010/wordprocessingGroup" xmlns:wpi="http://schemas.microsoft.com/office/word/2010/wordprocessingInk" xmlns:wne="http://schemas.microsoft.com/office/word/2006/wordml" xmlns:wps="http://schemas.microsoft.com/office/word/2010/wordprocessingShape" mc:Ignorable="w14 w15 w16se w16cid w16 w16cex w16sdtdh w16sdtfl w16du wp14">
   <w:footnote w:type="separator" w:id="-1">
     <w:p>
       <w:r>
@@ -5650,7 +6231,21 @@
         <w:rPr>
           <w:rFonts w:ascii="Cambria" w:hAnsi="Cambria"/>
         </w:rPr>
-        <w:t xml:space="preserve"> Assignment modified from the original version prepared by Dr. Therapon Skoteiniotis.</w:t>
+        <w:t xml:space="preserve"> Assignment modified from the original version prepared by Dr. Therapon </w:t>
+      </w:r>
+      <w:proofErr w:type="spellStart"/>
+      <w:r>
+        <w:rPr>
+          <w:rFonts w:ascii="Cambria" w:hAnsi="Cambria"/>
+        </w:rPr>
+        <w:t>Skoteiniotis</w:t>
+      </w:r>
+      <w:proofErr w:type="spellEnd"/>
+      <w:r>
+        <w:rPr>
+          <w:rFonts w:ascii="Cambria" w:hAnsi="Cambria"/>
+        </w:rPr>
+        <w:t>.</w:t>
       </w:r>
     </w:p>
   </w:footnote>
@@ -5658,7 +6253,7 @@
 </file>
 
 <file path=word/numbering.xml><?xml version="1.0" encoding="utf-8"?>
-<w:numbering xmlns:wpc="http://schemas.microsoft.com/office/word/2010/wordprocessingCanvas" xmlns:cx="http://schemas.microsoft.com/office/drawing/2014/chartex" xmlns:cx1="http://schemas.microsoft.com/office/drawing/2015/9/8/chartex" xmlns:cx2="http://schemas.microsoft.com/office/drawing/2015/10/21/chartex" xmlns:cx3="http://schemas.microsoft.com/office/drawing/2016/5/9/chartex" xmlns:cx4="http://schemas.microsoft.com/office/drawing/2016/5/10/chartex" xmlns:cx5="http://schemas.microsoft.com/office/drawing/2016/5/11/chartex" xmlns:cx6="http://schemas.microsoft.com/office/drawing/2016/5/12/chartex" xmlns:cx7="http://schemas.microsoft.com/office/drawing/2016/5/13/chartex" xmlns:cx8="http://schemas.microsoft.com/office/drawing/2016/5/14/chartex" xmlns:mc="http://schemas.openxmlformats.org/markup-compatibility/2006" xmlns:aink="http://schemas.microsoft.com/office/drawing/2016/ink" xmlns:am3d="http://schemas.microsoft.com/office/drawing/2017/model3d" xmlns:o="urn:schemas-microsoft-com:office:office" xmlns:oel="http://schemas.microsoft.com/office/2019/extlst" xmlns:r="http://schemas.openxmlformats.org/officeDocument/2006/relationships" xmlns:m="http://schemas.openxmlformats.org/officeDocument/2006/math" xmlns:v="urn:schemas-microsoft-com:vml" xmlns:wp14="http://schemas.microsoft.com/office/word/2010/wordprocessingDrawing" xmlns:wp="http://schemas.openxmlformats.org/drawingml/2006/wordprocessingDrawing" xmlns:w10="urn:schemas-microsoft-com:office:word" xmlns:w="http://schemas.openxmlformats.org/wordprocessingml/2006/main" xmlns:w14="http://schemas.microsoft.com/office/word/2010/wordml" xmlns:w15="http://schemas.microsoft.com/office/word/2012/wordml" xmlns:w16cex="http://schemas.microsoft.com/office/word/2018/wordml/cex" xmlns:w16cid="http://schemas.microsoft.com/office/word/2016/wordml/cid" xmlns:w16="http://schemas.microsoft.com/office/word/2018/wordml" xmlns:w16du="http://schemas.microsoft.com/office/word/2023/wordml/word16du" xmlns:w16sdtdh="http://schemas.microsoft.com/office/word/2020/wordml/sdtdatahash" xmlns:w16se="http://schemas.microsoft.com/office/word/2015/wordml/symex" xmlns:wpg="http://schemas.microsoft.com/office/word/2010/wordprocessingGroup" xmlns:wpi="http://schemas.microsoft.com/office/word/2010/wordprocessingInk" xmlns:wne="http://schemas.microsoft.com/office/word/2006/wordml" xmlns:wps="http://schemas.microsoft.com/office/word/2010/wordprocessingShape" mc:Ignorable="w14 w15 w16se w16cid w16 w16cex w16sdtdh w16du wp14">
+<w:numbering xmlns:wpc="http://schemas.microsoft.com/office/word/2010/wordprocessingCanvas" xmlns:cx="http://schemas.microsoft.com/office/drawing/2014/chartex" xmlns:cx1="http://schemas.microsoft.com/office/drawing/2015/9/8/chartex" xmlns:cx2="http://schemas.microsoft.com/office/drawing/2015/10/21/chartex" xmlns:cx3="http://schemas.microsoft.com/office/drawing/2016/5/9/chartex" xmlns:cx4="http://schemas.microsoft.com/office/drawing/2016/5/10/chartex" xmlns:cx5="http://schemas.microsoft.com/office/drawing/2016/5/11/chartex" xmlns:cx6="http://schemas.microsoft.com/office/drawing/2016/5/12/chartex" xmlns:cx7="http://schemas.microsoft.com/office/drawing/2016/5/13/chartex" xmlns:cx8="http://schemas.microsoft.com/office/drawing/2016/5/14/chartex" xmlns:mc="http://schemas.openxmlformats.org/markup-compatibility/2006" xmlns:aink="http://schemas.microsoft.com/office/drawing/2016/ink" xmlns:am3d="http://schemas.microsoft.com/office/drawing/2017/model3d" xmlns:o="urn:schemas-microsoft-com:office:office" xmlns:oel="http://schemas.microsoft.com/office/2019/extlst" xmlns:r="http://schemas.openxmlformats.org/officeDocument/2006/relationships" xmlns:m="http://schemas.openxmlformats.org/officeDocument/2006/math" xmlns:v="urn:schemas-microsoft-com:vml" xmlns:wp14="http://schemas.microsoft.com/office/word/2010/wordprocessingDrawing" xmlns:wp="http://schemas.openxmlformats.org/drawingml/2006/wordprocessingDrawing" xmlns:w10="urn:schemas-microsoft-com:office:word" xmlns:w="http://schemas.openxmlformats.org/wordprocessingml/2006/main" xmlns:w14="http://schemas.microsoft.com/office/word/2010/wordml" xmlns:w15="http://schemas.microsoft.com/office/word/2012/wordml" xmlns:w16cex="http://schemas.microsoft.com/office/word/2018/wordml/cex" xmlns:w16cid="http://schemas.microsoft.com/office/word/2016/wordml/cid" xmlns:w16="http://schemas.microsoft.com/office/word/2018/wordml" xmlns:w16du="http://schemas.microsoft.com/office/word/2023/wordml/word16du" xmlns:w16sdtdh="http://schemas.microsoft.com/office/word/2020/wordml/sdtdatahash" xmlns:w16sdtfl="http://schemas.microsoft.com/office/word/2024/wordml/sdtformatlock" xmlns:w16se="http://schemas.microsoft.com/office/word/2015/wordml/symex" xmlns:wpg="http://schemas.microsoft.com/office/word/2010/wordprocessingGroup" xmlns:wpi="http://schemas.microsoft.com/office/word/2010/wordprocessingInk" xmlns:wne="http://schemas.microsoft.com/office/word/2006/wordml" xmlns:wps="http://schemas.microsoft.com/office/word/2010/wordprocessingShape" mc:Ignorable="w14 w15 w16se w16cid w16 w16cex w16sdtdh w16sdtfl w16du wp14">
   <w:abstractNum w:abstractNumId="0" w15:restartNumberingAfterBreak="0">
     <w:nsid w:val="03AF1171"/>
     <w:multiLevelType w:val="hybridMultilevel"/>
@@ -11301,7 +11896,7 @@
 </file>
 
 <file path=word/styles.xml><?xml version="1.0" encoding="utf-8"?>
-<w:styles xmlns:mc="http://schemas.openxmlformats.org/markup-compatibility/2006" xmlns:r="http://schemas.openxmlformats.org/officeDocument/2006/relationships" xmlns:w="http://schemas.openxmlformats.org/wordprocessingml/2006/main" xmlns:w14="http://schemas.microsoft.com/office/word/2010/wordml" xmlns:w15="http://schemas.microsoft.com/office/word/2012/wordml" xmlns:w16cex="http://schemas.microsoft.com/office/word/2018/wordml/cex" xmlns:w16cid="http://schemas.microsoft.com/office/word/2016/wordml/cid" xmlns:w16="http://schemas.microsoft.com/office/word/2018/wordml" xmlns:w16du="http://schemas.microsoft.com/office/word/2023/wordml/word16du" xmlns:w16sdtdh="http://schemas.microsoft.com/office/word/2020/wordml/sdtdatahash" xmlns:w16se="http://schemas.microsoft.com/office/word/2015/wordml/symex" mc:Ignorable="w14 w15 w16se w16cid w16 w16cex w16sdtdh w16du">
+<w:styles xmlns:mc="http://schemas.openxmlformats.org/markup-compatibility/2006" xmlns:r="http://schemas.openxmlformats.org/officeDocument/2006/relationships" xmlns:w="http://schemas.openxmlformats.org/wordprocessingml/2006/main" xmlns:w14="http://schemas.microsoft.com/office/word/2010/wordml" xmlns:w15="http://schemas.microsoft.com/office/word/2012/wordml" xmlns:w16cex="http://schemas.microsoft.com/office/word/2018/wordml/cex" xmlns:w16cid="http://schemas.microsoft.com/office/word/2016/wordml/cid" xmlns:w16="http://schemas.microsoft.com/office/word/2018/wordml" xmlns:w16du="http://schemas.microsoft.com/office/word/2023/wordml/word16du" xmlns:w16sdtdh="http://schemas.microsoft.com/office/word/2020/wordml/sdtdatahash" xmlns:w16sdtfl="http://schemas.microsoft.com/office/word/2024/wordml/sdtformatlock" xmlns:w16se="http://schemas.microsoft.com/office/word/2015/wordml/symex" mc:Ignorable="w14 w15 w16se w16cid w16 w16cex w16sdtdh w16sdtfl w16du">
   <w:docDefaults>
     <w:rPrDefault>
       <w:rPr>
